--- a/praticaweb/modelli/Lettera sospensione termini paesaggio.docx
+++ b/praticaweb/modelli/Lettera sospensione termini paesaggio.docx
@@ -1,17 +1,16 @@
 
 <file path=word/document.xml><?xml version="1.0" encoding="utf-8"?>
-<w:document xmlns:o="urn:schemas-microsoft-com:office:office" xmlns:r="http://schemas.openxmlformats.org/officeDocument/2006/relationships" xmlns:v="urn:schemas-microsoft-com:vml" xmlns:w="http://schemas.openxmlformats.org/wordprocessingml/2006/main" xmlns:w10="urn:schemas-microsoft-com:office:word" xmlns:wp="http://schemas.openxmlformats.org/drawingml/2006/wordprocessingDrawing">
-  <w:background w:color="FFFFFF"/>
+<w:document xmlns:o="urn:schemas-microsoft-com:office:office" xmlns:r="http://schemas.openxmlformats.org/officeDocument/2006/relationships" xmlns:v="urn:schemas-microsoft-com:vml" xmlns:w="http://schemas.openxmlformats.org/wordprocessingml/2006/main" xmlns:w10="urn:schemas-microsoft-com:office:word" xmlns:wp="http://schemas.openxmlformats.org/drawingml/2006/wordprocessingDrawing" xmlns:wps="http://schemas.microsoft.com/office/word/2010/wordprocessingShape" xmlns:wpg="http://schemas.microsoft.com/office/word/2010/wordprocessingGroup" xmlns:mc="http://schemas.openxmlformats.org/markup-compatibility/2006" xmlns:wp14="http://schemas.microsoft.com/office/word/2010/wordprocessingDrawing" xmlns:w14="http://schemas.microsoft.com/office/word/2010/wordml" mc:Ignorable="w14 wp14">
   <w:body>
     <w:p>
       <w:pPr>
         <w:pStyle w:val="Normal"/>
         <w:widowControl w:val="false"/>
         <w:suppressAutoHyphens w:val="true"/>
-        <w:bidi w:val="0"/>
         <w:ind w:left="0" w:right="5308" w:hanging="0"/>
         <w:jc w:val="center"/>
         <w:rPr>
+          <w:b/>
           <w:b/>
           <w:bCs/>
           <w:sz w:val="28"/>
@@ -25,9 +24,8 @@
           <w:sz w:val="28"/>
           <w:szCs w:val="28"/>
         </w:rPr>
-        <w:t>CITTA' DI IMPERIA</w:t>
         <w:drawing>
-          <wp:anchor behindDoc="0" distT="0" distB="0" distL="0" distR="0" simplePos="0" locked="0" layoutInCell="1" allowOverlap="1" relativeHeight="0">
+          <wp:anchor behindDoc="0" distT="0" distB="0" distL="0" distR="0" simplePos="0" locked="0" layoutInCell="1" allowOverlap="1" relativeHeight="2">
             <wp:simplePos x="0" y="0"/>
             <wp:positionH relativeFrom="column">
               <wp:posOffset>1069340</wp:posOffset>
@@ -38,7 +36,7 @@
             <wp:extent cx="706120" cy="1002665"/>
             <wp:effectExtent l="0" t="0" r="0" b="0"/>
             <wp:wrapTopAndBottom/>
-            <wp:docPr id="0" name="Picture" descr=""/>
+            <wp:docPr id="1" name="Immagine1" descr=""/>
             <wp:cNvGraphicFramePr>
               <a:graphicFrameLocks xmlns:a="http://schemas.openxmlformats.org/drawingml/2006/main" noChangeAspect="1"/>
             </wp:cNvGraphicFramePr>
@@ -46,7 +44,7 @@
               <a:graphicData uri="http://schemas.openxmlformats.org/drawingml/2006/picture">
                 <pic:pic xmlns:pic="http://schemas.openxmlformats.org/drawingml/2006/picture">
                   <pic:nvPicPr>
-                    <pic:cNvPr id="0" name="Picture" descr=""/>
+                    <pic:cNvPr id="1" name="Immagine1" descr=""/>
                     <pic:cNvPicPr>
                       <a:picLocks noChangeAspect="1" noChangeArrowheads="1"/>
                     </pic:cNvPicPr>
@@ -65,13 +63,6 @@
                     <a:prstGeom prst="rect">
                       <a:avLst/>
                     </a:prstGeom>
-                    <a:noFill/>
-                    <a:ln w="9525">
-                      <a:noFill/>
-                      <a:miter lim="800000"/>
-                      <a:headEnd/>
-                      <a:tailEnd/>
-                    </a:ln>
                   </pic:spPr>
                 </pic:pic>
               </a:graphicData>
@@ -79,20 +70,28 @@
           </wp:anchor>
         </w:drawing>
       </w:r>
+      <w:r>
+        <w:rPr>
+          <w:b/>
+          <w:bCs/>
+          <w:sz w:val="28"/>
+          <w:szCs w:val="28"/>
+        </w:rPr>
+        <w:t>CITTA' DI IMPERIA</w:t>
+      </w:r>
     </w:p>
     <w:p>
       <w:pPr>
         <w:pStyle w:val="Normal"/>
         <w:widowControl w:val="false"/>
         <w:suppressAutoHyphens w:val="true"/>
-        <w:bidi w:val="0"/>
         <w:ind w:left="0" w:right="5308" w:hanging="0"/>
         <w:jc w:val="center"/>
         <w:rPr/>
       </w:pPr>
       <w:r>
         <w:rPr/>
-        <w:t>SETTORE URBANISTICA</w:t>
+        <w:t>SETTORE</w:t>
       </w:r>
     </w:p>
     <w:p>
@@ -100,14 +99,13 @@
         <w:pStyle w:val="Normal"/>
         <w:widowControl w:val="false"/>
         <w:suppressAutoHyphens w:val="true"/>
-        <w:bidi w:val="0"/>
         <w:ind w:left="0" w:right="5308" w:hanging="0"/>
         <w:jc w:val="center"/>
         <w:rPr/>
       </w:pPr>
       <w:r>
         <w:rPr/>
-        <w:t>LAVORI PUBBLICI – AMBIENTE</w:t>
+        <w:t>URBANISTICA-PATRIMONIO</w:t>
       </w:r>
     </w:p>
     <w:p>
@@ -115,7 +113,6 @@
         <w:pStyle w:val="Normal"/>
         <w:widowControl w:val="false"/>
         <w:suppressAutoHyphens w:val="true"/>
-        <w:bidi w:val="0"/>
         <w:ind w:left="0" w:right="5308" w:hanging="0"/>
         <w:jc w:val="center"/>
         <w:rPr/>
@@ -129,16 +126,7 @@
       <w:pPr>
         <w:pStyle w:val="Normal"/>
         <w:ind w:left="4891" w:right="0" w:hanging="0"/>
-        <w:rPr>
-          <w:rFonts w:cs="Tahoma" w:ascii="Tahoma" w:hAnsi="Tahoma"/>
-          <w:b w:val="false"/>
-          <w:i w:val="false"/>
-          <w:caps w:val="false"/>
-          <w:smallCaps w:val="false"/>
-          <w:color w:val="000000"/>
-          <w:spacing w:val="0"/>
-          <w:sz w:val="20"/>
-        </w:rPr>
+        <w:rPr/>
       </w:pPr>
       <w:r>
         <w:rPr/>
@@ -169,16 +157,10 @@
     </w:p>
     <w:tbl>
       <w:tblPr>
+        <w:tblW w:w="9584" w:type="dxa"/>
         <w:jc w:val="left"/>
         <w:tblInd w:w="106" w:type="dxa"/>
-        <w:tblBorders>
-          <w:top w:val="nil"/>
-          <w:left w:val="nil"/>
-          <w:bottom w:val="nil"/>
-          <w:insideH w:val="nil"/>
-          <w:right w:val="nil"/>
-          <w:insideV w:val="nil"/>
-        </w:tblBorders>
+        <w:tblBorders/>
         <w:tblCellMar>
           <w:top w:w="55" w:type="dxa"/>
           <w:left w:w="55" w:type="dxa"/>
@@ -187,24 +169,15 @@
         </w:tblCellMar>
       </w:tblPr>
       <w:tblGrid>
-        <w:gridCol w:w="4484"/>
-        <w:gridCol w:w="5100"/>
+        <w:gridCol w:w="4481"/>
+        <w:gridCol w:w="5103"/>
       </w:tblGrid>
       <w:tr>
-        <w:trPr>
-          <w:cantSplit w:val="false"/>
-        </w:trPr>
+        <w:trPr/>
         <w:tc>
           <w:tcPr>
-            <w:tcW w:w="4484" w:type="dxa"/>
-            <w:tcBorders>
-              <w:top w:val="nil"/>
-              <w:left w:val="nil"/>
-              <w:bottom w:val="nil"/>
-              <w:insideH w:val="nil"/>
-              <w:right w:val="nil"/>
-              <w:insideV w:val="nil"/>
-            </w:tcBorders>
+            <w:tcW w:w="4481" w:type="dxa"/>
+            <w:tcBorders/>
             <w:shd w:fill="FFFFFF" w:val="clear"/>
           </w:tcPr>
           <w:p>
@@ -221,12 +194,6 @@
           <w:p>
             <w:pPr>
               <w:pStyle w:val="Contenutocornice"/>
-              <w:pBdr>
-                <w:top w:val="nil"/>
-                <w:left w:val="nil"/>
-                <w:bottom w:val="nil"/>
-                <w:right w:val="nil"/>
-              </w:pBdr>
               <w:jc w:val="left"/>
               <w:rPr/>
             </w:pPr>
@@ -238,12 +205,6 @@
           <w:p>
             <w:pPr>
               <w:pStyle w:val="Contenutocornice"/>
-              <w:pBdr>
-                <w:top w:val="nil"/>
-                <w:left w:val="nil"/>
-                <w:bottom w:val="nil"/>
-                <w:right w:val="nil"/>
-              </w:pBdr>
               <w:jc w:val="left"/>
               <w:rPr/>
             </w:pPr>
@@ -254,13 +215,8 @@
           <w:p>
             <w:pPr>
               <w:pStyle w:val="Contenutotabella"/>
-              <w:pBdr>
-                <w:top w:val="nil"/>
-                <w:left w:val="nil"/>
-                <w:bottom w:val="nil"/>
-                <w:right w:val="nil"/>
-              </w:pBdr>
               <w:rPr>
+                <w:b w:val="false"/>
                 <w:b w:val="false"/>
                 <w:bCs w:val="false"/>
                 <w:sz w:val="24"/>
@@ -282,20 +238,7 @@
           <w:p>
             <w:pPr>
               <w:pStyle w:val="Contenutotabella"/>
-              <w:pBdr>
-                <w:top w:val="nil"/>
-                <w:left w:val="nil"/>
-                <w:bottom w:val="nil"/>
-                <w:right w:val="nil"/>
-              </w:pBdr>
-              <w:rPr>
-                <w:rStyle w:val="Enfasiforte"/>
-                <w:rFonts w:cs="Tahoma"/>
-                <w:b w:val="false"/>
-                <w:bCs w:val="false"/>
-                <w:sz w:val="24"/>
-                <w:szCs w:val="24"/>
-              </w:rPr>
+              <w:rPr/>
             </w:pPr>
             <w:r>
               <w:rPr>
@@ -313,8 +256,8 @@
                 <w:rFonts w:cs="Tahoma"/>
                 <w:b w:val="false"/>
                 <w:bCs w:val="false"/>
-                <w:sz w:val="24"/>
-                <w:szCs w:val="24"/>
+                <w:sz w:val="18"/>
+                <w:szCs w:val="18"/>
               </w:rPr>
               <w:t xml:space="preserve">Responsabile tecnico </w:t>
             </w:r>
@@ -322,20 +265,7 @@
           <w:p>
             <w:pPr>
               <w:pStyle w:val="Contenutotabella"/>
-              <w:pBdr>
-                <w:top w:val="nil"/>
-                <w:left w:val="nil"/>
-                <w:bottom w:val="nil"/>
-                <w:right w:val="nil"/>
-              </w:pBdr>
-              <w:rPr>
-                <w:rStyle w:val="Enfasiforte"/>
-                <w:rFonts w:cs="Tahoma"/>
-                <w:b w:val="false"/>
-                <w:bCs w:val="false"/>
-                <w:sz w:val="24"/>
-                <w:szCs w:val="24"/>
-              </w:rPr>
+              <w:rPr/>
             </w:pPr>
             <w:r>
               <w:rPr>
@@ -343,8 +273,8 @@
                 <w:rFonts w:cs="Tahoma"/>
                 <w:b w:val="false"/>
                 <w:bCs w:val="false"/>
-                <w:sz w:val="24"/>
-                <w:szCs w:val="24"/>
+                <w:sz w:val="18"/>
+                <w:szCs w:val="18"/>
               </w:rPr>
               <w:t>del procedimento:</w:t>
             </w:r>
@@ -352,23 +282,9 @@
           <w:p>
             <w:pPr>
               <w:pStyle w:val="Contenutotabella"/>
-              <w:pBdr>
-                <w:top w:val="nil"/>
-                <w:left w:val="nil"/>
-                <w:bottom w:val="nil"/>
-                <w:right w:val="nil"/>
-              </w:pBdr>
               <w:ind w:left="0" w:right="0" w:hanging="0"/>
               <w:jc w:val="left"/>
-              <w:rPr>
-                <w:rStyle w:val="Enfasiforte"/>
-                <w:rFonts w:cs="Tahoma"/>
-                <w:b w:val="false"/>
-                <w:bCs w:val="false"/>
-                <w:sz w:val="24"/>
-                <w:szCs w:val="24"/>
-                <w:u w:val="single"/>
-              </w:rPr>
+              <w:rPr/>
             </w:pPr>
             <w:r>
               <w:rPr>
@@ -376,8 +292,8 @@
                 <w:rFonts w:cs="Tahoma"/>
                 <w:b w:val="false"/>
                 <w:bCs w:val="false"/>
-                <w:sz w:val="24"/>
-                <w:szCs w:val="24"/>
+                <w:sz w:val="18"/>
+                <w:szCs w:val="18"/>
                 <w:u w:val="single"/>
               </w:rPr>
               <w:t>Geom. Paolo Ronco</w:t>
@@ -386,29 +302,16 @@
         </w:tc>
         <w:tc>
           <w:tcPr>
-            <w:tcW w:w="5100" w:type="dxa"/>
-            <w:tcBorders>
-              <w:top w:val="nil"/>
-              <w:left w:val="nil"/>
-              <w:bottom w:val="nil"/>
-              <w:insideH w:val="nil"/>
-              <w:right w:val="nil"/>
-              <w:insideV w:val="nil"/>
-            </w:tcBorders>
+            <w:tcW w:w="5103" w:type="dxa"/>
+            <w:tcBorders/>
             <w:shd w:fill="FFFFFF" w:val="clear"/>
           </w:tcPr>
           <w:tbl>
             <w:tblPr>
+              <w:tblW w:w="4990" w:type="dxa"/>
               <w:jc w:val="left"/>
               <w:tblInd w:w="0" w:type="dxa"/>
-              <w:tblBorders>
-                <w:top w:val="nil"/>
-                <w:left w:val="nil"/>
-                <w:bottom w:val="nil"/>
-                <w:insideH w:val="nil"/>
-                <w:right w:val="nil"/>
-                <w:insideV w:val="nil"/>
-              </w:tblBorders>
+              <w:tblBorders/>
               <w:tblCellMar>
                 <w:top w:w="55" w:type="dxa"/>
                 <w:left w:w="55" w:type="dxa"/>
@@ -420,20 +323,11 @@
               <w:gridCol w:w="4990"/>
             </w:tblGrid>
             <w:tr>
-              <w:trPr>
-                <w:cantSplit w:val="false"/>
-              </w:trPr>
+              <w:trPr/>
               <w:tc>
                 <w:tcPr>
                   <w:tcW w:w="4990" w:type="dxa"/>
-                  <w:tcBorders>
-                    <w:top w:val="nil"/>
-                    <w:left w:val="nil"/>
-                    <w:bottom w:val="nil"/>
-                    <w:insideH w:val="nil"/>
-                    <w:right w:val="nil"/>
-                    <w:insideV w:val="nil"/>
-                  </w:tcBorders>
+                  <w:tcBorders/>
                   <w:shd w:fill="FFFFFF" w:val="clear"/>
                 </w:tcPr>
                 <w:p>
@@ -496,18 +390,7 @@
         <w:pStyle w:val="Corpodeltesto"/>
         <w:widowControl/>
         <w:jc w:val="both"/>
-        <w:rPr>
-          <w:rStyle w:val="Enfasiforte"/>
-          <w:rFonts w:cs="Times New Roman"/>
-          <w:b w:val="false"/>
-          <w:i w:val="false"/>
-          <w:caps w:val="false"/>
-          <w:smallCaps w:val="false"/>
-          <w:color w:val="000000"/>
-          <w:spacing w:val="0"/>
-          <w:sz w:val="22"/>
-          <w:szCs w:val="22"/>
-        </w:rPr>
+        <w:rPr/>
       </w:pPr>
       <w:r>
         <w:rPr>
@@ -546,17 +429,7 @@
         <w:pStyle w:val="Corpodeltesto"/>
         <w:widowControl/>
         <w:jc w:val="both"/>
-        <w:rPr>
-          <w:rFonts w:cs="Times New Roman"/>
-          <w:b w:val="false"/>
-          <w:i w:val="false"/>
-          <w:caps w:val="false"/>
-          <w:smallCaps w:val="false"/>
-          <w:color w:val="000000"/>
-          <w:spacing w:val="0"/>
-          <w:sz w:val="22"/>
-          <w:szCs w:val="22"/>
-        </w:rPr>
+        <w:rPr/>
       </w:pPr>
       <w:r>
         <w:rPr>
@@ -610,6 +483,8 @@
         <w:rPr>
           <w:rFonts w:cs="Times New Roman"/>
           <w:b w:val="false"/>
+          <w:b w:val="false"/>
+          <w:i w:val="false"/>
           <w:i w:val="false"/>
           <w:caps w:val="false"/>
           <w:smallCaps w:val="false"/>
@@ -642,6 +517,8 @@
         <w:rPr>
           <w:rFonts w:cs="Times New Roman"/>
           <w:b w:val="false"/>
+          <w:b w:val="false"/>
+          <w:i w:val="false"/>
           <w:i w:val="false"/>
           <w:caps w:val="false"/>
           <w:smallCaps w:val="false"/>
@@ -674,28 +551,30 @@
         <w:rPr>
           <w:rFonts w:cs="Times New Roman"/>
           <w:b w:val="false"/>
-          <w:i w:val="false"/>
-          <w:caps w:val="false"/>
-          <w:smallCaps w:val="false"/>
-          <w:color w:val="000000"/>
-          <w:spacing w:val="0"/>
-          <w:sz w:val="22"/>
-          <w:szCs w:val="22"/>
-        </w:rPr>
-      </w:pPr>
-      <w:r>
-        <w:rPr>
-          <w:rFonts w:cs="Times New Roman"/>
-          <w:b w:val="false"/>
-          <w:i w:val="false"/>
-          <w:caps w:val="false"/>
-          <w:smallCaps w:val="false"/>
-          <w:color w:val="000000"/>
-          <w:spacing w:val="0"/>
-          <w:sz w:val="22"/>
-          <w:szCs w:val="22"/>
-        </w:rPr>
-        <w:t>Pertanto, ai sensi dell'art. 4, comma 1, del D.P.R. 139/10 è necessario che la S.V. produca la seguente documentazione integrativa:</w:t>
+          <w:b w:val="false"/>
+          <w:i w:val="false"/>
+          <w:i w:val="false"/>
+          <w:caps w:val="false"/>
+          <w:smallCaps w:val="false"/>
+          <w:color w:val="000000"/>
+          <w:spacing w:val="0"/>
+          <w:sz w:val="22"/>
+          <w:szCs w:val="22"/>
+        </w:rPr>
+      </w:pPr>
+      <w:r>
+        <w:rPr>
+          <w:rFonts w:cs="Times New Roman"/>
+          <w:b w:val="false"/>
+          <w:i w:val="false"/>
+          <w:caps w:val="false"/>
+          <w:smallCaps w:val="false"/>
+          <w:color w:val="000000"/>
+          <w:spacing w:val="0"/>
+          <w:sz w:val="22"/>
+          <w:szCs w:val="22"/>
+        </w:rPr>
+        <w:t>Pertanto, ai sensi del D.P.R. 31/17 è necessario che la S.V. produca la seguente documentazione integrativa:</w:t>
       </w:r>
     </w:p>
     <w:p>
@@ -706,6 +585,8 @@
         <w:rPr>
           <w:rFonts w:cs="Times New Roman"/>
           <w:b w:val="false"/>
+          <w:b w:val="false"/>
+          <w:i w:val="false"/>
           <w:i w:val="false"/>
           <w:caps w:val="false"/>
           <w:smallCaps w:val="false"/>
@@ -738,6 +619,8 @@
         <w:rPr>
           <w:rFonts w:cs="Times New Roman"/>
           <w:b w:val="false"/>
+          <w:b w:val="false"/>
+          <w:i w:val="false"/>
           <w:i w:val="false"/>
           <w:caps w:val="false"/>
           <w:smallCaps w:val="false"/>
@@ -770,6 +653,8 @@
         <w:rPr>
           <w:rFonts w:cs="Times New Roman"/>
           <w:b w:val="false"/>
+          <w:b w:val="false"/>
+          <w:i w:val="false"/>
           <w:i w:val="false"/>
           <w:caps w:val="false"/>
           <w:smallCaps w:val="false"/>
@@ -802,6 +687,8 @@
         <w:rPr>
           <w:rFonts w:cs="Times New Roman"/>
           <w:b w:val="false"/>
+          <w:b w:val="false"/>
+          <w:i w:val="false"/>
           <w:i w:val="false"/>
           <w:caps w:val="false"/>
           <w:smallCaps w:val="false"/>
@@ -834,6 +721,8 @@
         <w:rPr>
           <w:rFonts w:cs="Times New Roman"/>
           <w:b w:val="false"/>
+          <w:b w:val="false"/>
+          <w:i w:val="false"/>
           <w:i w:val="false"/>
           <w:caps w:val="false"/>
           <w:smallCaps w:val="false"/>
@@ -866,6 +755,8 @@
         <w:rPr>
           <w:rFonts w:cs="Times New Roman"/>
           <w:b w:val="false"/>
+          <w:b w:val="false"/>
+          <w:i w:val="false"/>
           <w:i w:val="false"/>
           <w:caps w:val="false"/>
           <w:smallCaps w:val="false"/>
@@ -898,6 +789,8 @@
         <w:rPr>
           <w:rFonts w:cs="Times New Roman"/>
           <w:b w:val="false"/>
+          <w:b w:val="false"/>
+          <w:i w:val="false"/>
           <w:i w:val="false"/>
           <w:caps w:val="false"/>
           <w:smallCaps w:val="false"/>
@@ -930,6 +823,8 @@
         <w:rPr>
           <w:rFonts w:cs="Times New Roman"/>
           <w:b w:val="false"/>
+          <w:b w:val="false"/>
+          <w:i w:val="false"/>
           <w:i w:val="false"/>
           <w:caps w:val="false"/>
           <w:smallCaps w:val="false"/>
@@ -966,6 +861,8 @@
         <w:rPr>
           <w:rFonts w:cs="Times New Roman"/>
           <w:b w:val="false"/>
+          <w:b w:val="false"/>
+          <w:i w:val="false"/>
           <w:i w:val="false"/>
           <w:caps w:val="false"/>
           <w:smallCaps w:val="false"/>
@@ -998,6 +895,8 @@
         <w:rPr>
           <w:rFonts w:cs="Times New Roman"/>
           <w:b/>
+          <w:b/>
+          <w:i w:val="false"/>
           <w:i w:val="false"/>
           <w:caps w:val="false"/>
           <w:smallCaps w:val="false"/>
@@ -1038,6 +937,8 @@
         <w:rPr>
           <w:rFonts w:cs="Times New Roman"/>
           <w:b w:val="false"/>
+          <w:b w:val="false"/>
+          <w:i w:val="false"/>
           <w:i w:val="false"/>
           <w:caps w:val="false"/>
           <w:smallCaps w:val="false"/>
@@ -1078,6 +979,8 @@
         <w:rPr>
           <w:rFonts w:cs="Times New Roman"/>
           <w:b w:val="false"/>
+          <w:b w:val="false"/>
+          <w:i w:val="false"/>
           <w:i w:val="false"/>
           <w:caps w:val="false"/>
           <w:smallCaps w:val="false"/>
@@ -1118,6 +1021,8 @@
         <w:rPr>
           <w:rFonts w:cs="Times New Roman"/>
           <w:b w:val="false"/>
+          <w:b w:val="false"/>
+          <w:i w:val="false"/>
           <w:i w:val="false"/>
           <w:caps w:val="false"/>
           <w:smallCaps w:val="false"/>
@@ -1158,6 +1063,8 @@
         <w:rPr>
           <w:rFonts w:cs="Times New Roman"/>
           <w:b w:val="false"/>
+          <w:b w:val="false"/>
+          <w:i w:val="false"/>
           <w:i w:val="false"/>
           <w:caps w:val="false"/>
           <w:smallCaps w:val="false"/>
@@ -1198,6 +1105,8 @@
         <w:rPr>
           <w:rFonts w:cs="Times New Roman"/>
           <w:b w:val="false"/>
+          <w:b w:val="false"/>
+          <w:i w:val="false"/>
           <w:i w:val="false"/>
           <w:caps w:val="false"/>
           <w:smallCaps w:val="false"/>
@@ -1230,6 +1139,8 @@
         <w:rPr>
           <w:rFonts w:cs="Times New Roman"/>
           <w:b w:val="false"/>
+          <w:b w:val="false"/>
+          <w:i w:val="false"/>
           <w:i w:val="false"/>
           <w:caps w:val="false"/>
           <w:smallCaps w:val="false"/>
@@ -1261,20 +1172,22 @@
         <w:rPr>
           <w:rFonts w:cs="Times New Roman"/>
           <w:b/>
-          <w:i w:val="false"/>
-          <w:caps w:val="false"/>
-          <w:smallCaps w:val="false"/>
-          <w:color w:val="000000"/>
-          <w:spacing w:val="0"/>
-          <w:sz w:val="22"/>
-          <w:szCs w:val="22"/>
-        </w:rPr>
-      </w:pPr>
-      <w:r>
-        <w:rPr>
-          <w:rFonts w:cs="Times New Roman"/>
           <w:b/>
           <w:i w:val="false"/>
+          <w:i w:val="false"/>
+          <w:caps w:val="false"/>
+          <w:smallCaps w:val="false"/>
+          <w:color w:val="000000"/>
+          <w:spacing w:val="0"/>
+          <w:sz w:val="22"/>
+          <w:szCs w:val="22"/>
+        </w:rPr>
+      </w:pPr>
+      <w:r>
+        <w:rPr>
+          <w:rFonts w:cs="Times New Roman"/>
+          <w:b/>
+          <w:i w:val="false"/>
           <w:caps w:val="false"/>
           <w:smallCaps w:val="false"/>
           <w:color w:val="000000"/>
@@ -1293,6 +1206,8 @@
         <w:rPr>
           <w:rFonts w:cs="Times New Roman"/>
           <w:b w:val="false"/>
+          <w:b w:val="false"/>
+          <w:i w:val="false"/>
           <w:i w:val="false"/>
           <w:caps w:val="false"/>
           <w:smallCaps w:val="false"/>
@@ -1332,6 +1247,8 @@
         <w:rPr>
           <w:rFonts w:cs="Times New Roman"/>
           <w:b w:val="false"/>
+          <w:b w:val="false"/>
+          <w:i w:val="false"/>
           <w:i w:val="false"/>
           <w:caps w:val="false"/>
           <w:smallCaps w:val="false"/>
@@ -1369,17 +1286,7 @@
         </w:tabs>
         <w:ind w:left="707" w:right="0" w:hanging="0"/>
         <w:jc w:val="both"/>
-        <w:rPr>
-          <w:rFonts w:cs="Times New Roman"/>
-          <w:b w:val="false"/>
-          <w:i w:val="false"/>
-          <w:caps w:val="false"/>
-          <w:smallCaps w:val="false"/>
-          <w:color w:val="000000"/>
-          <w:spacing w:val="0"/>
-          <w:sz w:val="22"/>
-          <w:szCs w:val="22"/>
-        </w:rPr>
+        <w:rPr/>
       </w:pPr>
       <w:r>
         <w:rPr>
@@ -1412,6 +1319,8 @@
         <w:rPr>
           <w:rFonts w:cs="Times New Roman"/>
           <w:b w:val="false"/>
+          <w:b w:val="false"/>
+          <w:i w:val="false"/>
           <w:i w:val="false"/>
           <w:caps w:val="false"/>
           <w:smallCaps w:val="false"/>
@@ -1449,17 +1358,7 @@
         </w:tabs>
         <w:ind w:left="707" w:right="0" w:hanging="0"/>
         <w:jc w:val="both"/>
-        <w:rPr>
-          <w:rFonts w:cs="Times New Roman"/>
-          <w:b w:val="false"/>
-          <w:i w:val="false"/>
-          <w:caps w:val="false"/>
-          <w:smallCaps w:val="false"/>
-          <w:color w:val="000000"/>
-          <w:spacing w:val="0"/>
-          <w:sz w:val="22"/>
-          <w:szCs w:val="22"/>
-        </w:rPr>
+        <w:rPr/>
       </w:pPr>
       <w:r>
         <w:rPr>
@@ -1518,17 +1417,7 @@
         </w:tabs>
         <w:ind w:left="707" w:right="0" w:hanging="0"/>
         <w:jc w:val="both"/>
-        <w:rPr>
-          <w:rFonts w:cs="Times New Roman"/>
-          <w:b w:val="false"/>
-          <w:i w:val="false"/>
-          <w:caps w:val="false"/>
-          <w:smallCaps w:val="false"/>
-          <w:color w:val="000000"/>
-          <w:spacing w:val="0"/>
-          <w:sz w:val="22"/>
-          <w:szCs w:val="22"/>
-        </w:rPr>
+        <w:rPr/>
       </w:pPr>
       <w:r>
         <w:rPr>
@@ -1587,17 +1476,7 @@
         </w:tabs>
         <w:ind w:left="707" w:right="0" w:hanging="0"/>
         <w:jc w:val="both"/>
-        <w:rPr>
-          <w:rFonts w:cs="Times New Roman"/>
-          <w:b w:val="false"/>
-          <w:i w:val="false"/>
-          <w:caps w:val="false"/>
-          <w:smallCaps w:val="false"/>
-          <w:color w:val="000000"/>
-          <w:spacing w:val="0"/>
-          <w:sz w:val="22"/>
-          <w:szCs w:val="22"/>
-        </w:rPr>
+        <w:rPr/>
       </w:pPr>
       <w:r>
         <w:rPr>
@@ -1659,6 +1538,8 @@
         <w:rPr>
           <w:rFonts w:cs="Times New Roman"/>
           <w:b w:val="false"/>
+          <w:b w:val="false"/>
+          <w:i w:val="false"/>
           <w:i w:val="false"/>
           <w:caps w:val="false"/>
           <w:smallCaps w:val="false"/>
@@ -1699,6 +1580,8 @@
         <w:rPr>
           <w:rFonts w:cs="Times New Roman"/>
           <w:b w:val="false"/>
+          <w:b w:val="false"/>
+          <w:i w:val="false"/>
           <w:i w:val="false"/>
           <w:caps w:val="false"/>
           <w:smallCaps w:val="false"/>
@@ -1739,6 +1622,8 @@
         <w:rPr>
           <w:rFonts w:cs="Times New Roman"/>
           <w:b w:val="false"/>
+          <w:b w:val="false"/>
+          <w:i w:val="false"/>
           <w:i w:val="false"/>
           <w:caps w:val="false"/>
           <w:smallCaps w:val="false"/>
@@ -1779,6 +1664,8 @@
         <w:rPr>
           <w:rFonts w:cs="Times New Roman"/>
           <w:b w:val="false"/>
+          <w:b w:val="false"/>
+          <w:i w:val="false"/>
           <w:i w:val="false"/>
           <w:caps w:val="false"/>
           <w:smallCaps w:val="false"/>
@@ -1819,6 +1706,8 @@
         <w:rPr>
           <w:rFonts w:cs="Times New Roman"/>
           <w:b w:val="false"/>
+          <w:b w:val="false"/>
+          <w:i w:val="false"/>
           <w:i w:val="false"/>
           <w:caps w:val="false"/>
           <w:smallCaps w:val="false"/>
@@ -1856,17 +1745,7 @@
         </w:tabs>
         <w:ind w:left="707" w:right="0" w:hanging="0"/>
         <w:jc w:val="both"/>
-        <w:rPr>
-          <w:rFonts w:cs="Times New Roman"/>
-          <w:b w:val="false"/>
-          <w:i w:val="false"/>
-          <w:caps w:val="false"/>
-          <w:smallCaps w:val="false"/>
-          <w:color w:val="000000"/>
-          <w:spacing w:val="0"/>
-          <w:sz w:val="22"/>
-          <w:szCs w:val="22"/>
-        </w:rPr>
+        <w:rPr/>
       </w:pPr>
       <w:r>
         <w:rPr>
@@ -1891,6 +1770,8 @@
         <w:rPr>
           <w:rFonts w:cs="Times New Roman"/>
           <w:b w:val="false"/>
+          <w:b w:val="false"/>
+          <w:i w:val="false"/>
           <w:i w:val="false"/>
           <w:caps w:val="false"/>
           <w:smallCaps w:val="false"/>
@@ -1922,20 +1803,22 @@
         <w:rPr>
           <w:rFonts w:cs="Times New Roman"/>
           <w:b/>
-          <w:i w:val="false"/>
-          <w:caps w:val="false"/>
-          <w:smallCaps w:val="false"/>
-          <w:color w:val="000000"/>
-          <w:spacing w:val="0"/>
-          <w:sz w:val="22"/>
-          <w:szCs w:val="22"/>
-        </w:rPr>
-      </w:pPr>
-      <w:r>
-        <w:rPr>
-          <w:rFonts w:cs="Times New Roman"/>
           <w:b/>
           <w:i w:val="false"/>
+          <w:i w:val="false"/>
+          <w:caps w:val="false"/>
+          <w:smallCaps w:val="false"/>
+          <w:color w:val="000000"/>
+          <w:spacing w:val="0"/>
+          <w:sz w:val="22"/>
+          <w:szCs w:val="22"/>
+        </w:rPr>
+      </w:pPr>
+      <w:r>
+        <w:rPr>
+          <w:rFonts w:cs="Times New Roman"/>
+          <w:b/>
+          <w:i w:val="false"/>
           <w:caps w:val="false"/>
           <w:smallCaps w:val="false"/>
           <w:color w:val="000000"/>
@@ -1954,6 +1837,8 @@
         <w:rPr>
           <w:rFonts w:cs="Times New Roman"/>
           <w:b w:val="false"/>
+          <w:b w:val="false"/>
+          <w:i w:val="false"/>
           <w:i w:val="false"/>
           <w:caps w:val="false"/>
           <w:smallCaps w:val="false"/>
@@ -1990,17 +1875,7 @@
         </w:tabs>
         <w:ind w:left="707" w:right="0" w:hanging="0"/>
         <w:jc w:val="both"/>
-        <w:rPr>
-          <w:rFonts w:cs="Times New Roman"/>
-          <w:b w:val="false"/>
-          <w:i w:val="false"/>
-          <w:caps w:val="false"/>
-          <w:smallCaps w:val="false"/>
-          <w:color w:val="000000"/>
-          <w:spacing w:val="0"/>
-          <w:sz w:val="22"/>
-          <w:szCs w:val="22"/>
-        </w:rPr>
+        <w:rPr/>
       </w:pPr>
       <w:r>
         <w:rPr>
@@ -2062,6 +1937,8 @@
         <w:rPr>
           <w:rFonts w:cs="Times New Roman"/>
           <w:b w:val="false"/>
+          <w:b w:val="false"/>
+          <w:i w:val="false"/>
           <w:i w:val="false"/>
           <w:caps w:val="false"/>
           <w:smallCaps w:val="false"/>
@@ -2102,6 +1979,8 @@
         <w:rPr>
           <w:rFonts w:cs="Times New Roman"/>
           <w:b w:val="false"/>
+          <w:b w:val="false"/>
+          <w:i w:val="false"/>
           <w:i w:val="false"/>
           <w:caps w:val="false"/>
           <w:smallCaps w:val="false"/>
@@ -2142,6 +2021,8 @@
         <w:rPr>
           <w:rFonts w:cs="Times New Roman"/>
           <w:b w:val="false"/>
+          <w:b w:val="false"/>
+          <w:i w:val="false"/>
           <w:i w:val="false"/>
           <w:caps w:val="false"/>
           <w:smallCaps w:val="false"/>
@@ -2174,6 +2055,8 @@
         <w:rPr>
           <w:rFonts w:cs="Times New Roman"/>
           <w:b w:val="false"/>
+          <w:b w:val="false"/>
+          <w:i w:val="false"/>
           <w:i w:val="false"/>
           <w:caps w:val="false"/>
           <w:smallCaps w:val="false"/>
@@ -2205,20 +2088,22 @@
         <w:rPr>
           <w:rFonts w:cs="Times New Roman"/>
           <w:b/>
-          <w:i w:val="false"/>
-          <w:caps w:val="false"/>
-          <w:smallCaps w:val="false"/>
-          <w:color w:val="000000"/>
-          <w:spacing w:val="0"/>
-          <w:sz w:val="22"/>
-          <w:szCs w:val="22"/>
-        </w:rPr>
-      </w:pPr>
-      <w:r>
-        <w:rPr>
-          <w:rFonts w:cs="Times New Roman"/>
           <w:b/>
           <w:i w:val="false"/>
+          <w:i w:val="false"/>
+          <w:caps w:val="false"/>
+          <w:smallCaps w:val="false"/>
+          <w:color w:val="000000"/>
+          <w:spacing w:val="0"/>
+          <w:sz w:val="22"/>
+          <w:szCs w:val="22"/>
+        </w:rPr>
+      </w:pPr>
+      <w:r>
+        <w:rPr>
+          <w:rFonts w:cs="Times New Roman"/>
+          <w:b/>
+          <w:i w:val="false"/>
           <w:caps w:val="false"/>
           <w:smallCaps w:val="false"/>
           <w:color w:val="000000"/>
@@ -2237,6 +2122,8 @@
         <w:rPr>
           <w:rFonts w:cs="Times New Roman"/>
           <w:b w:val="false"/>
+          <w:b w:val="false"/>
+          <w:i w:val="false"/>
           <w:i w:val="false"/>
           <w:caps w:val="false"/>
           <w:smallCaps w:val="false"/>
@@ -2276,6 +2163,8 @@
         <w:rPr>
           <w:rFonts w:cs="Times New Roman"/>
           <w:b w:val="false"/>
+          <w:b w:val="false"/>
+          <w:i w:val="false"/>
           <w:i w:val="false"/>
           <w:caps w:val="false"/>
           <w:smallCaps w:val="false"/>
@@ -2313,17 +2202,7 @@
         </w:tabs>
         <w:ind w:left="707" w:right="0" w:hanging="0"/>
         <w:jc w:val="both"/>
-        <w:rPr>
-          <w:rFonts w:cs="Times New Roman"/>
-          <w:b w:val="false"/>
-          <w:i w:val="false"/>
-          <w:caps w:val="false"/>
-          <w:smallCaps w:val="false"/>
-          <w:color w:val="000000"/>
-          <w:spacing w:val="0"/>
-          <w:sz w:val="22"/>
-          <w:szCs w:val="22"/>
-        </w:rPr>
+        <w:rPr/>
       </w:pPr>
       <w:r>
         <w:rPr>
@@ -2385,6 +2264,8 @@
         <w:rPr>
           <w:rFonts w:cs="Times New Roman"/>
           <w:b w:val="false"/>
+          <w:b w:val="false"/>
+          <w:i w:val="false"/>
           <w:i w:val="false"/>
           <w:caps w:val="false"/>
           <w:smallCaps w:val="false"/>
@@ -2425,6 +2306,8 @@
         <w:rPr>
           <w:rFonts w:cs="Times New Roman"/>
           <w:b w:val="false"/>
+          <w:b w:val="false"/>
+          <w:i w:val="false"/>
           <w:i w:val="false"/>
           <w:caps w:val="false"/>
           <w:smallCaps w:val="false"/>
@@ -2462,17 +2345,7 @@
         </w:tabs>
         <w:ind w:left="707" w:right="0" w:hanging="0"/>
         <w:jc w:val="both"/>
-        <w:rPr>
-          <w:rFonts w:cs="Times New Roman"/>
-          <w:b w:val="false"/>
-          <w:i w:val="false"/>
-          <w:caps w:val="false"/>
-          <w:smallCaps w:val="false"/>
-          <w:color w:val="000000"/>
-          <w:spacing w:val="0"/>
-          <w:sz w:val="22"/>
-          <w:szCs w:val="22"/>
-        </w:rPr>
+        <w:rPr/>
       </w:pPr>
       <w:r>
         <w:rPr>
@@ -2534,6 +2407,8 @@
         <w:rPr>
           <w:rFonts w:cs="Times New Roman"/>
           <w:b w:val="false"/>
+          <w:b w:val="false"/>
+          <w:i w:val="false"/>
           <w:i w:val="false"/>
           <w:caps w:val="false"/>
           <w:smallCaps w:val="false"/>
@@ -2574,6 +2449,8 @@
         <w:rPr>
           <w:rFonts w:cs="Times New Roman"/>
           <w:b w:val="false"/>
+          <w:b w:val="false"/>
+          <w:i w:val="false"/>
           <w:i w:val="false"/>
           <w:caps w:val="false"/>
           <w:smallCaps w:val="false"/>
@@ -2614,6 +2491,8 @@
         <w:rPr>
           <w:rFonts w:cs="Times New Roman"/>
           <w:b w:val="false"/>
+          <w:b w:val="false"/>
+          <w:i w:val="false"/>
           <w:i w:val="false"/>
           <w:caps w:val="false"/>
           <w:smallCaps w:val="false"/>
@@ -2654,6 +2533,8 @@
         <w:rPr>
           <w:rFonts w:cs="Times New Roman"/>
           <w:b w:val="false"/>
+          <w:b w:val="false"/>
+          <w:i w:val="false"/>
           <w:i w:val="false"/>
           <w:caps w:val="false"/>
           <w:smallCaps w:val="false"/>
@@ -2694,6 +2575,8 @@
         <w:rPr>
           <w:rFonts w:cs="Times New Roman"/>
           <w:b w:val="false"/>
+          <w:b w:val="false"/>
+          <w:i w:val="false"/>
           <w:i w:val="false"/>
           <w:caps w:val="false"/>
           <w:smallCaps w:val="false"/>
@@ -2726,6 +2609,8 @@
         <w:rPr>
           <w:rFonts w:cs="Times New Roman"/>
           <w:b w:val="false"/>
+          <w:b w:val="false"/>
+          <w:i w:val="false"/>
           <w:i w:val="false"/>
           <w:caps w:val="false"/>
           <w:smallCaps w:val="false"/>
@@ -2754,17 +2639,7 @@
         <w:pStyle w:val="Corpodeltesto"/>
         <w:widowControl/>
         <w:jc w:val="both"/>
-        <w:rPr>
-          <w:rFonts w:cs="Times New Roman"/>
-          <w:b w:val="false"/>
-          <w:i w:val="false"/>
-          <w:caps w:val="false"/>
-          <w:smallCaps w:val="false"/>
-          <w:color w:val="000000"/>
-          <w:spacing w:val="0"/>
-          <w:sz w:val="22"/>
-          <w:szCs w:val="22"/>
-        </w:rPr>
+        <w:rPr/>
       </w:pPr>
       <w:r>
         <w:rPr>
@@ -2841,17 +2716,7 @@
         <w:pStyle w:val="Corpodeltesto"/>
         <w:widowControl/>
         <w:jc w:val="both"/>
-        <w:rPr>
-          <w:rFonts w:cs="Times New Roman"/>
-          <w:b w:val="false"/>
-          <w:i w:val="false"/>
-          <w:caps w:val="false"/>
-          <w:smallCaps w:val="false"/>
-          <w:color w:val="000000"/>
-          <w:spacing w:val="0"/>
-          <w:sz w:val="22"/>
-          <w:szCs w:val="22"/>
-        </w:rPr>
+        <w:rPr/>
       </w:pPr>
       <w:r>
         <w:rPr>
@@ -2880,7 +2745,7 @@
           <w:szCs w:val="22"/>
           <w:u w:val="single"/>
         </w:rPr>
-        <w:t xml:space="preserve">15 giorni </w:t>
+        <w:t xml:space="preserve">10 giorni </w:t>
       </w:r>
       <w:r>
         <w:rPr>
@@ -2905,28 +2770,30 @@
         <w:rPr>
           <w:rFonts w:cs="Times New Roman"/>
           <w:b w:val="false"/>
-          <w:i w:val="false"/>
-          <w:caps w:val="false"/>
-          <w:smallCaps w:val="false"/>
-          <w:color w:val="000000"/>
-          <w:spacing w:val="0"/>
-          <w:sz w:val="22"/>
-          <w:szCs w:val="22"/>
-        </w:rPr>
-      </w:pPr>
-      <w:r>
-        <w:rPr>
-          <w:rFonts w:cs="Times New Roman"/>
-          <w:b w:val="false"/>
-          <w:i w:val="false"/>
-          <w:caps w:val="false"/>
-          <w:smallCaps w:val="false"/>
-          <w:color w:val="000000"/>
-          <w:spacing w:val="0"/>
-          <w:sz w:val="22"/>
-          <w:szCs w:val="22"/>
-        </w:rPr>
-        <w:t>Si evidenzia che, decorso inutilmente il suddetto termine, lo scrivente Ufficio concluderà comunque il procedimento con la documentazione già agli atti.</w:t>
+          <w:b w:val="false"/>
+          <w:i w:val="false"/>
+          <w:i w:val="false"/>
+          <w:caps w:val="false"/>
+          <w:smallCaps w:val="false"/>
+          <w:color w:val="000000"/>
+          <w:spacing w:val="0"/>
+          <w:sz w:val="22"/>
+          <w:szCs w:val="22"/>
+        </w:rPr>
+      </w:pPr>
+      <w:r>
+        <w:rPr>
+          <w:rFonts w:cs="Times New Roman"/>
+          <w:b w:val="false"/>
+          <w:i w:val="false"/>
+          <w:caps w:val="false"/>
+          <w:smallCaps w:val="false"/>
+          <w:color w:val="000000"/>
+          <w:spacing w:val="0"/>
+          <w:sz w:val="22"/>
+          <w:szCs w:val="22"/>
+        </w:rPr>
+        <w:t>Si evidenzia che, decorso inutilmente il suddetto termine, l’istanza sarà dichiarata improcedibile ai sensi dell’art. 11, comma 5, del D.P.R. 31/17.</w:t>
       </w:r>
     </w:p>
     <w:p>
@@ -2934,6 +2801,47 @@
         <w:pStyle w:val="Corpodeltesto"/>
         <w:widowControl/>
         <w:jc w:val="both"/>
+        <w:rPr/>
+      </w:pPr>
+      <w:bookmarkStart w:id="0" w:name="__DdeLink__216_1264469926"/>
+      <w:r>
+        <w:rPr>
+          <w:rFonts w:cs="Times New Roman"/>
+          <w:b w:val="false"/>
+          <w:i w:val="false"/>
+          <w:caps w:val="false"/>
+          <w:smallCaps w:val="false"/>
+          <w:color w:val="000000"/>
+          <w:spacing w:val="0"/>
+          <w:sz w:val="22"/>
+          <w:szCs w:val="22"/>
+        </w:rPr>
+        <w:t>Si evidenzia che,</w:t>
+      </w:r>
+      <w:bookmarkEnd w:id="0"/>
+      <w:r>
+        <w:rPr>
+          <w:rFonts w:cs="Times New Roman"/>
+          <w:b w:val="false"/>
+          <w:i w:val="false"/>
+          <w:caps w:val="false"/>
+          <w:smallCaps w:val="false"/>
+          <w:color w:val="000000"/>
+          <w:spacing w:val="0"/>
+          <w:sz w:val="22"/>
+          <w:szCs w:val="22"/>
+        </w:rPr>
+        <w:t xml:space="preserve"> decorso inutilmente il suddetto termine, lo scrivente Ufficio concluderà comunque il procedimento con la documentazione già agli atti.</w:t>
+      </w:r>
+    </w:p>
+    <w:p>
+      <w:pPr>
+        <w:pStyle w:val="Corpodeltesto"/>
+        <w:widowControl/>
+        <w:jc w:val="both"/>
+        <w:rPr/>
+      </w:pPr>
+      <w:r>
         <w:rPr>
           <w:rFonts w:cs="Times New Roman"/>
           <w:b/>
@@ -2945,7 +2853,8 @@
           <w:sz w:val="22"/>
           <w:szCs w:val="22"/>
         </w:rPr>
-      </w:pPr>
+        <w:t>La suddetta documentazione dovrà pervenire entro il termine di </w:t>
+      </w:r>
       <w:r>
         <w:rPr>
           <w:rFonts w:cs="Times New Roman"/>
@@ -2957,8 +2866,9 @@
           <w:spacing w:val="0"/>
           <w:sz w:val="22"/>
           <w:szCs w:val="22"/>
-        </w:rPr>
-        <w:t>La suddetta documentazione dovrà pervenire entro il termine di </w:t>
+          <w:u w:val="single"/>
+        </w:rPr>
+        <w:t>120 giorni</w:t>
       </w:r>
       <w:r>
         <w:rPr>
@@ -2971,9 +2881,23 @@
           <w:spacing w:val="0"/>
           <w:sz w:val="22"/>
           <w:szCs w:val="22"/>
+        </w:rPr>
+        <w:t> dal ricevimento della presente, decorso il quale la pratica sarà </w:t>
+      </w:r>
+      <w:r>
+        <w:rPr>
+          <w:rFonts w:cs="Times New Roman"/>
+          <w:b/>
+          <w:i w:val="false"/>
+          <w:caps w:val="false"/>
+          <w:smallCaps w:val="false"/>
+          <w:color w:val="000000"/>
+          <w:spacing w:val="0"/>
+          <w:sz w:val="22"/>
+          <w:szCs w:val="22"/>
           <w:u w:val="single"/>
         </w:rPr>
-        <w:t>120 giorni</w:t>
+        <w:t>archiviata d'ufficio senza ulteriore comunicazione</w:t>
       </w:r>
       <w:r>
         <w:rPr>
@@ -2987,7 +2911,29 @@
           <w:sz w:val="22"/>
           <w:szCs w:val="22"/>
         </w:rPr>
-        <w:t> dal ricevimento della presente, decorso il quale la pratica sarà </w:t>
+        <w:t>.</w:t>
+      </w:r>
+    </w:p>
+    <w:p>
+      <w:pPr>
+        <w:pStyle w:val="Corpodeltesto"/>
+        <w:widowControl/>
+        <w:jc w:val="both"/>
+        <w:rPr/>
+      </w:pPr>
+      <w:r>
+        <w:rPr>
+          <w:rFonts w:cs="Times New Roman"/>
+          <w:b w:val="false"/>
+          <w:i w:val="false"/>
+          <w:caps w:val="false"/>
+          <w:smallCaps w:val="false"/>
+          <w:color w:val="000000"/>
+          <w:spacing w:val="0"/>
+          <w:sz w:val="22"/>
+          <w:szCs w:val="22"/>
+        </w:rPr>
+        <w:t>Per eventuali chiarimenti gli Uffici sono a disposizione nei giorni di </w:t>
       </w:r>
       <w:r>
         <w:rPr>
@@ -3002,7 +2948,71 @@
           <w:szCs w:val="22"/>
           <w:u w:val="single"/>
         </w:rPr>
-        <w:t>archiviata d'ufficio senza ulteriore comunicazione</w:t>
+        <w:t>Lunedì e Giovedì dalle ore 9.00 alle ore 13.00</w:t>
+      </w:r>
+      <w:r>
+        <w:rPr>
+          <w:rFonts w:cs="Times New Roman"/>
+          <w:b w:val="false"/>
+          <w:i w:val="false"/>
+          <w:caps w:val="false"/>
+          <w:smallCaps w:val="false"/>
+          <w:color w:val="000000"/>
+          <w:spacing w:val="0"/>
+          <w:sz w:val="22"/>
+          <w:szCs w:val="22"/>
+        </w:rPr>
+        <w:t>.  </w:t>
+      </w:r>
+    </w:p>
+    <w:p>
+      <w:pPr>
+        <w:pStyle w:val="Corpodeltesto"/>
+        <w:widowControl/>
+        <w:jc w:val="both"/>
+        <w:rPr>
+          <w:rFonts w:cs="Times New Roman"/>
+          <w:caps w:val="false"/>
+          <w:smallCaps w:val="false"/>
+          <w:color w:val="000000"/>
+          <w:spacing w:val="0"/>
+          <w:sz w:val="22"/>
+          <w:szCs w:val="22"/>
+        </w:rPr>
+      </w:pPr>
+      <w:r>
+        <w:rPr>
+          <w:rFonts w:cs="Times New Roman"/>
+          <w:caps w:val="false"/>
+          <w:smallCaps w:val="false"/>
+          <w:color w:val="000000"/>
+          <w:spacing w:val="0"/>
+          <w:sz w:val="22"/>
+          <w:szCs w:val="22"/>
+        </w:rPr>
+        <w:t> </w:t>
+      </w:r>
+    </w:p>
+    <w:p>
+      <w:pPr>
+        <w:pStyle w:val="Corpodeltesto"/>
+        <w:widowControl/>
+        <w:jc w:val="both"/>
+        <w:rPr/>
+      </w:pPr>
+      <w:r>
+        <w:rPr>
+          <w:rFonts w:cs="Times New Roman"/>
+          <w:b w:val="false"/>
+          <w:i w:val="false"/>
+          <w:caps w:val="false"/>
+          <w:smallCaps w:val="false"/>
+          <w:color w:val="000000"/>
+          <w:spacing w:val="0"/>
+          <w:sz w:val="22"/>
+          <w:szCs w:val="22"/>
+        </w:rPr>
+        <w:t>Si informa che qualora la suddetta documentazione non venga inviata entro </w:t>
       </w:r>
       <w:r>
         <w:rPr>
@@ -3015,8 +3025,23 @@
           <w:spacing w:val="0"/>
           <w:sz w:val="22"/>
           <w:szCs w:val="22"/>
-        </w:rPr>
-        <w:t>.</w:t>
+          <w:u w:val="single"/>
+        </w:rPr>
+        <w:t>60 giorni</w:t>
+      </w:r>
+      <w:r>
+        <w:rPr>
+          <w:rFonts w:cs="Times New Roman"/>
+          <w:b w:val="false"/>
+          <w:i w:val="false"/>
+          <w:caps w:val="false"/>
+          <w:smallCaps w:val="false"/>
+          <w:color w:val="000000"/>
+          <w:spacing w:val="0"/>
+          <w:sz w:val="22"/>
+          <w:szCs w:val="22"/>
+        </w:rPr>
+        <w:t> dal ricevimento della presente, l'istanza sarà esaminata e sottoposta all'esame della Commissione Locale per il Paesaggio con gli elaborati già agli atti.</w:t>
       </w:r>
     </w:p>
     <w:p>
@@ -3024,17 +3049,7 @@
         <w:pStyle w:val="Corpodeltesto"/>
         <w:widowControl/>
         <w:jc w:val="both"/>
-        <w:rPr>
-          <w:rFonts w:cs="Times New Roman"/>
-          <w:b w:val="false"/>
-          <w:i w:val="false"/>
-          <w:caps w:val="false"/>
-          <w:smallCaps w:val="false"/>
-          <w:color w:val="000000"/>
-          <w:spacing w:val="0"/>
-          <w:sz w:val="22"/>
-          <w:szCs w:val="22"/>
-        </w:rPr>
+        <w:rPr/>
       </w:pPr>
       <w:r>
         <w:rPr>
@@ -3077,7 +3092,7 @@
           <w:sz w:val="22"/>
           <w:szCs w:val="22"/>
         </w:rPr>
-        <w:t>.  </w:t>
+        <w:t>. </w:t>
       </w:r>
     </w:p>
     <w:p>
@@ -3087,157 +3102,9 @@
         <w:jc w:val="both"/>
         <w:rPr>
           <w:rFonts w:cs="Times New Roman"/>
-          <w:caps w:val="false"/>
-          <w:smallCaps w:val="false"/>
-          <w:color w:val="000000"/>
-          <w:spacing w:val="0"/>
-          <w:sz w:val="22"/>
-          <w:szCs w:val="22"/>
-        </w:rPr>
-      </w:pPr>
-      <w:r>
-        <w:rPr>
-          <w:rFonts w:cs="Times New Roman"/>
-          <w:caps w:val="false"/>
-          <w:smallCaps w:val="false"/>
-          <w:color w:val="000000"/>
-          <w:spacing w:val="0"/>
-          <w:sz w:val="22"/>
-          <w:szCs w:val="22"/>
-        </w:rPr>
-        <w:t> </w:t>
-      </w:r>
-    </w:p>
-    <w:p>
-      <w:pPr>
-        <w:pStyle w:val="Corpodeltesto"/>
-        <w:widowControl/>
-        <w:jc w:val="both"/>
-        <w:rPr>
-          <w:rFonts w:cs="Times New Roman"/>
-          <w:b w:val="false"/>
-          <w:i w:val="false"/>
-          <w:caps w:val="false"/>
-          <w:smallCaps w:val="false"/>
-          <w:color w:val="000000"/>
-          <w:spacing w:val="0"/>
-          <w:sz w:val="22"/>
-          <w:szCs w:val="22"/>
-        </w:rPr>
-      </w:pPr>
-      <w:r>
-        <w:rPr>
-          <w:rFonts w:cs="Times New Roman"/>
-          <w:b w:val="false"/>
-          <w:i w:val="false"/>
-          <w:caps w:val="false"/>
-          <w:smallCaps w:val="false"/>
-          <w:color w:val="000000"/>
-          <w:spacing w:val="0"/>
-          <w:sz w:val="22"/>
-          <w:szCs w:val="22"/>
-        </w:rPr>
-        <w:t>Si informa che qualora la suddetta documentazione non venga inviata entro </w:t>
-      </w:r>
-      <w:r>
-        <w:rPr>
-          <w:rFonts w:cs="Times New Roman"/>
-          <w:b/>
-          <w:i w:val="false"/>
-          <w:caps w:val="false"/>
-          <w:smallCaps w:val="false"/>
-          <w:color w:val="000000"/>
-          <w:spacing w:val="0"/>
-          <w:sz w:val="22"/>
-          <w:szCs w:val="22"/>
-          <w:u w:val="single"/>
-        </w:rPr>
-        <w:t>60 giorni</w:t>
-      </w:r>
-      <w:r>
-        <w:rPr>
-          <w:rFonts w:cs="Times New Roman"/>
-          <w:b w:val="false"/>
-          <w:i w:val="false"/>
-          <w:caps w:val="false"/>
-          <w:smallCaps w:val="false"/>
-          <w:color w:val="000000"/>
-          <w:spacing w:val="0"/>
-          <w:sz w:val="22"/>
-          <w:szCs w:val="22"/>
-        </w:rPr>
-        <w:t> dal ricevimento della presente, l'istanza sarà esaminata e sottoposta all'esame della Commissione Locale per il Paesaggio con gli elaborati già agli atti.</w:t>
-      </w:r>
-    </w:p>
-    <w:p>
-      <w:pPr>
-        <w:pStyle w:val="Corpodeltesto"/>
-        <w:widowControl/>
-        <w:jc w:val="both"/>
-        <w:rPr>
-          <w:rFonts w:cs="Times New Roman"/>
-          <w:b w:val="false"/>
-          <w:i w:val="false"/>
-          <w:caps w:val="false"/>
-          <w:smallCaps w:val="false"/>
-          <w:color w:val="000000"/>
-          <w:spacing w:val="0"/>
-          <w:sz w:val="22"/>
-          <w:szCs w:val="22"/>
-        </w:rPr>
-      </w:pPr>
-      <w:r>
-        <w:rPr>
-          <w:rFonts w:cs="Times New Roman"/>
-          <w:b w:val="false"/>
-          <w:i w:val="false"/>
-          <w:caps w:val="false"/>
-          <w:smallCaps w:val="false"/>
-          <w:color w:val="000000"/>
-          <w:spacing w:val="0"/>
-          <w:sz w:val="22"/>
-          <w:szCs w:val="22"/>
-        </w:rPr>
-        <w:t>Per eventuali chiarimenti gli Uffici sono a disposizione nei giorni di </w:t>
-      </w:r>
-      <w:r>
-        <w:rPr>
-          <w:rFonts w:cs="Times New Roman"/>
-          <w:b/>
-          <w:i w:val="false"/>
-          <w:caps w:val="false"/>
-          <w:smallCaps w:val="false"/>
-          <w:color w:val="000000"/>
-          <w:spacing w:val="0"/>
-          <w:sz w:val="22"/>
-          <w:szCs w:val="22"/>
-          <w:u w:val="single"/>
-        </w:rPr>
-        <w:t>Lunedì e Giovedì dalle ore 9.00 alle ore 13.00</w:t>
-      </w:r>
-      <w:r>
-        <w:rPr>
-          <w:rFonts w:cs="Times New Roman"/>
-          <w:b w:val="false"/>
-          <w:i w:val="false"/>
-          <w:caps w:val="false"/>
-          <w:smallCaps w:val="false"/>
-          <w:color w:val="000000"/>
-          <w:spacing w:val="0"/>
-          <w:sz w:val="22"/>
-          <w:szCs w:val="22"/>
-        </w:rPr>
-        <w:t>. </w:t>
-      </w:r>
-    </w:p>
-    <w:p>
-      <w:pPr>
-        <w:pStyle w:val="Corpodeltesto"/>
-        <w:widowControl/>
-        <w:jc w:val="both"/>
-        <w:rPr>
-          <w:rFonts w:cs="Times New Roman"/>
-          <w:b w:val="false"/>
+          <w:b w:val="false"/>
+          <w:b w:val="false"/>
+          <w:i w:val="false"/>
           <w:i w:val="false"/>
           <w:caps w:val="false"/>
           <w:smallCaps w:val="false"/>
@@ -3264,16 +3131,10 @@
     </w:p>
     <w:tbl>
       <w:tblPr>
+        <w:tblW w:w="9633" w:type="dxa"/>
         <w:jc w:val="center"/>
         <w:tblInd w:w="0" w:type="dxa"/>
-        <w:tblBorders>
-          <w:top w:val="nil"/>
-          <w:left w:val="nil"/>
-          <w:bottom w:val="nil"/>
-          <w:insideH w:val="nil"/>
-          <w:right w:val="nil"/>
-          <w:insideV w:val="nil"/>
-        </w:tblBorders>
+        <w:tblBorders/>
         <w:tblCellMar>
           <w:top w:w="28" w:type="dxa"/>
           <w:left w:w="28" w:type="dxa"/>
@@ -3282,25 +3143,17 @@
         </w:tblCellMar>
       </w:tblPr>
       <w:tblGrid>
+        <w:gridCol w:w="4816"/>
         <w:gridCol w:w="4817"/>
-        <w:gridCol w:w="4816"/>
       </w:tblGrid>
       <w:tr>
         <w:trPr>
           <w:trHeight w:val="975" w:hRule="atLeast"/>
-          <w:cantSplit w:val="false"/>
         </w:trPr>
         <w:tc>
           <w:tcPr>
-            <w:tcW w:w="4817" w:type="dxa"/>
-            <w:tcBorders>
-              <w:top w:val="nil"/>
-              <w:left w:val="nil"/>
-              <w:bottom w:val="nil"/>
-              <w:insideH w:val="nil"/>
-              <w:right w:val="nil"/>
-              <w:insideV w:val="nil"/>
-            </w:tcBorders>
+            <w:tcW w:w="4816" w:type="dxa"/>
+            <w:tcBorders/>
             <w:shd w:fill="FFFFFF" w:val="clear"/>
             <w:vAlign w:val="center"/>
           </w:tcPr>
@@ -3333,15 +3186,8 @@
         </w:tc>
         <w:tc>
           <w:tcPr>
-            <w:tcW w:w="4816" w:type="dxa"/>
-            <w:tcBorders>
-              <w:top w:val="nil"/>
-              <w:left w:val="nil"/>
-              <w:bottom w:val="nil"/>
-              <w:insideH w:val="nil"/>
-              <w:right w:val="nil"/>
-              <w:insideV w:val="nil"/>
-            </w:tcBorders>
+            <w:tcW w:w="4817" w:type="dxa"/>
+            <w:tcBorders/>
             <w:shd w:fill="FFFFFF" w:val="clear"/>
             <w:vAlign w:val="center"/>
           </w:tcPr>
@@ -3404,6 +3250,7 @@
                 <w:bottom w:val="single" w:sz="2" w:space="1" w:color="C0C0C0"/>
                 <w:right w:val="single" w:sz="2" w:space="1" w:color="C0C0C0"/>
               </w:pBdr>
+              <w:spacing w:before="0" w:after="60"/>
               <w:jc w:val="center"/>
               <w:rPr>
                 <w:rFonts w:cs="Times New Roman"/>
@@ -3543,6 +3390,8 @@
         <w:rPr>
           <w:rFonts w:cs="Times New Roman"/>
           <w:b w:val="false"/>
+          <w:b w:val="false"/>
+          <w:i w:val="false"/>
           <w:i w:val="false"/>
           <w:caps w:val="false"/>
           <w:smallCaps w:val="false"/>
@@ -3660,6 +3509,8 @@
         <w:rPr>
           <w:rFonts w:cs="Times New Roman"/>
           <w:b w:val="false"/>
+          <w:b w:val="false"/>
+          <w:i w:val="false"/>
           <w:i w:val="false"/>
           <w:caps w:val="false"/>
           <w:smallCaps w:val="false"/>
@@ -3689,18 +3540,7 @@
         <w:pStyle w:val="Corpodeltesto"/>
         <w:widowControl/>
         <w:jc w:val="center"/>
-        <w:rPr>
-          <w:rStyle w:val="Enfasiforte"/>
-          <w:rFonts w:cs="Times New Roman"/>
-          <w:b w:val="false"/>
-          <w:i w:val="false"/>
-          <w:caps w:val="false"/>
-          <w:smallCaps w:val="false"/>
-          <w:color w:val="000000"/>
-          <w:spacing w:val="0"/>
-          <w:sz w:val="22"/>
-          <w:szCs w:val="22"/>
-        </w:rPr>
+        <w:rPr/>
       </w:pPr>
       <w:r>
         <w:rPr>
@@ -3803,7 +3643,6 @@
     <w:lvl w:ilvl="0">
       <w:start w:val="1"/>
       <w:numFmt w:val="bullet"/>
-      <w:suff w:val="nothing"/>
       <w:lvlText w:val=""/>
       <w:lvlJc w:val="left"/>
       <w:pPr>
@@ -3811,6 +3650,9 @@
       </w:pPr>
       <w:rPr>
         <w:rFonts w:ascii="Symbol" w:hAnsi="Symbol" w:cs="Symbol" w:hint="default"/>
+        <w:sz w:val="22"/>
+        <w:b w:val="false"/>
+        <w:rFonts w:cs="Symbol"/>
       </w:rPr>
     </w:lvl>
     <w:lvl w:ilvl="1">
@@ -3826,6 +3668,7 @@
       </w:pPr>
       <w:rPr>
         <w:rFonts w:ascii="Symbol" w:hAnsi="Symbol" w:cs="Symbol" w:hint="default"/>
+        <w:rFonts w:cs="Symbol"/>
       </w:rPr>
     </w:lvl>
     <w:lvl w:ilvl="2">
@@ -3841,6 +3684,7 @@
       </w:pPr>
       <w:rPr>
         <w:rFonts w:ascii="Symbol" w:hAnsi="Symbol" w:cs="Symbol" w:hint="default"/>
+        <w:rFonts w:cs="Symbol"/>
       </w:rPr>
     </w:lvl>
     <w:lvl w:ilvl="3">
@@ -3856,6 +3700,7 @@
       </w:pPr>
       <w:rPr>
         <w:rFonts w:ascii="Symbol" w:hAnsi="Symbol" w:cs="Symbol" w:hint="default"/>
+        <w:rFonts w:cs="Symbol"/>
       </w:rPr>
     </w:lvl>
     <w:lvl w:ilvl="4">
@@ -3871,6 +3716,7 @@
       </w:pPr>
       <w:rPr>
         <w:rFonts w:ascii="Symbol" w:hAnsi="Symbol" w:cs="Symbol" w:hint="default"/>
+        <w:rFonts w:cs="Symbol"/>
       </w:rPr>
     </w:lvl>
     <w:lvl w:ilvl="5">
@@ -3886,6 +3732,7 @@
       </w:pPr>
       <w:rPr>
         <w:rFonts w:ascii="Symbol" w:hAnsi="Symbol" w:cs="Symbol" w:hint="default"/>
+        <w:rFonts w:cs="Symbol"/>
       </w:rPr>
     </w:lvl>
     <w:lvl w:ilvl="6">
@@ -3901,6 +3748,7 @@
       </w:pPr>
       <w:rPr>
         <w:rFonts w:ascii="Symbol" w:hAnsi="Symbol" w:cs="Symbol" w:hint="default"/>
+        <w:rFonts w:cs="Symbol"/>
       </w:rPr>
     </w:lvl>
     <w:lvl w:ilvl="7">
@@ -3916,6 +3764,7 @@
       </w:pPr>
       <w:rPr>
         <w:rFonts w:ascii="Symbol" w:hAnsi="Symbol" w:cs="Symbol" w:hint="default"/>
+        <w:rFonts w:cs="Symbol"/>
       </w:rPr>
     </w:lvl>
     <w:lvl w:ilvl="8">
@@ -3931,6 +3780,7 @@
       </w:pPr>
       <w:rPr>
         <w:rFonts w:ascii="Symbol" w:hAnsi="Symbol" w:cs="Symbol" w:hint="default"/>
+        <w:rFonts w:cs="Symbol"/>
       </w:rPr>
     </w:lvl>
   </w:abstractNum>
@@ -3938,7 +3788,6 @@
     <w:lvl w:ilvl="0">
       <w:start w:val="1"/>
       <w:numFmt w:val="bullet"/>
-      <w:suff w:val="nothing"/>
       <w:lvlText w:val=""/>
       <w:lvlJc w:val="left"/>
       <w:pPr>
@@ -3948,10 +3797,12 @@
         <w:rFonts w:ascii="Symbol" w:hAnsi="Symbol" w:cs="Symbol" w:hint="default"/>
         <w:smallCaps w:val="false"/>
         <w:caps w:val="false"/>
-        <w:color w:val="000000"/>
         <w:sz w:val="22"/>
         <w:spacing w:val="0"/>
+        <w:b w:val="false"/>
         <w:szCs w:val="22"/>
+        <w:rFonts w:cs="Symbol"/>
+        <w:color w:val="000000"/>
       </w:rPr>
     </w:lvl>
     <w:lvl w:ilvl="1">
@@ -3969,10 +3820,11 @@
         <w:rFonts w:ascii="Symbol" w:hAnsi="Symbol" w:cs="Symbol" w:hint="default"/>
         <w:smallCaps w:val="false"/>
         <w:caps w:val="false"/>
-        <w:color w:val="000000"/>
         <w:sz w:val="22"/>
         <w:spacing w:val="0"/>
         <w:szCs w:val="22"/>
+        <w:rFonts w:cs="Symbol"/>
+        <w:color w:val="000000"/>
       </w:rPr>
     </w:lvl>
     <w:lvl w:ilvl="2">
@@ -3990,10 +3842,11 @@
         <w:rFonts w:ascii="Symbol" w:hAnsi="Symbol" w:cs="Symbol" w:hint="default"/>
         <w:smallCaps w:val="false"/>
         <w:caps w:val="false"/>
-        <w:color w:val="000000"/>
         <w:sz w:val="22"/>
         <w:spacing w:val="0"/>
         <w:szCs w:val="22"/>
+        <w:rFonts w:cs="Symbol"/>
+        <w:color w:val="000000"/>
       </w:rPr>
     </w:lvl>
     <w:lvl w:ilvl="3">
@@ -4011,10 +3864,11 @@
         <w:rFonts w:ascii="Symbol" w:hAnsi="Symbol" w:cs="Symbol" w:hint="default"/>
         <w:smallCaps w:val="false"/>
         <w:caps w:val="false"/>
-        <w:color w:val="000000"/>
         <w:sz w:val="22"/>
         <w:spacing w:val="0"/>
         <w:szCs w:val="22"/>
+        <w:rFonts w:cs="Symbol"/>
+        <w:color w:val="000000"/>
       </w:rPr>
     </w:lvl>
     <w:lvl w:ilvl="4">
@@ -4032,10 +3886,11 @@
         <w:rFonts w:ascii="Symbol" w:hAnsi="Symbol" w:cs="Symbol" w:hint="default"/>
         <w:smallCaps w:val="false"/>
         <w:caps w:val="false"/>
-        <w:color w:val="000000"/>
         <w:sz w:val="22"/>
         <w:spacing w:val="0"/>
         <w:szCs w:val="22"/>
+        <w:rFonts w:cs="Symbol"/>
+        <w:color w:val="000000"/>
       </w:rPr>
     </w:lvl>
     <w:lvl w:ilvl="5">
@@ -4053,10 +3908,11 @@
         <w:rFonts w:ascii="Symbol" w:hAnsi="Symbol" w:cs="Symbol" w:hint="default"/>
         <w:smallCaps w:val="false"/>
         <w:caps w:val="false"/>
-        <w:color w:val="000000"/>
         <w:sz w:val="22"/>
         <w:spacing w:val="0"/>
         <w:szCs w:val="22"/>
+        <w:rFonts w:cs="Symbol"/>
+        <w:color w:val="000000"/>
       </w:rPr>
     </w:lvl>
     <w:lvl w:ilvl="6">
@@ -4074,10 +3930,11 @@
         <w:rFonts w:ascii="Symbol" w:hAnsi="Symbol" w:cs="Symbol" w:hint="default"/>
         <w:smallCaps w:val="false"/>
         <w:caps w:val="false"/>
-        <w:color w:val="000000"/>
         <w:sz w:val="22"/>
         <w:spacing w:val="0"/>
         <w:szCs w:val="22"/>
+        <w:rFonts w:cs="Symbol"/>
+        <w:color w:val="000000"/>
       </w:rPr>
     </w:lvl>
     <w:lvl w:ilvl="7">
@@ -4095,10 +3952,11 @@
         <w:rFonts w:ascii="Symbol" w:hAnsi="Symbol" w:cs="Symbol" w:hint="default"/>
         <w:smallCaps w:val="false"/>
         <w:caps w:val="false"/>
-        <w:color w:val="000000"/>
         <w:sz w:val="22"/>
         <w:spacing w:val="0"/>
         <w:szCs w:val="22"/>
+        <w:rFonts w:cs="Symbol"/>
+        <w:color w:val="000000"/>
       </w:rPr>
     </w:lvl>
     <w:lvl w:ilvl="8">
@@ -4116,10 +3974,11 @@
         <w:rFonts w:ascii="Symbol" w:hAnsi="Symbol" w:cs="Symbol" w:hint="default"/>
         <w:smallCaps w:val="false"/>
         <w:caps w:val="false"/>
-        <w:color w:val="000000"/>
         <w:sz w:val="22"/>
         <w:spacing w:val="0"/>
         <w:szCs w:val="22"/>
+        <w:rFonts w:cs="Symbol"/>
+        <w:color w:val="000000"/>
       </w:rPr>
     </w:lvl>
   </w:abstractNum>
@@ -4127,7 +3986,6 @@
     <w:lvl w:ilvl="0">
       <w:start w:val="1"/>
       <w:numFmt w:val="bullet"/>
-      <w:suff w:val="nothing"/>
       <w:lvlText w:val=""/>
       <w:lvlJc w:val="left"/>
       <w:pPr>
@@ -4137,10 +3995,12 @@
         <w:rFonts w:ascii="Symbol" w:hAnsi="Symbol" w:cs="Symbol" w:hint="default"/>
         <w:smallCaps w:val="false"/>
         <w:caps w:val="false"/>
-        <w:color w:val="000000"/>
         <w:sz w:val="22"/>
         <w:spacing w:val="0"/>
+        <w:b w:val="false"/>
         <w:szCs w:val="22"/>
+        <w:rFonts w:cs="Symbol"/>
+        <w:color w:val="000000"/>
       </w:rPr>
     </w:lvl>
     <w:lvl w:ilvl="1">
@@ -4158,10 +4018,11 @@
         <w:rFonts w:ascii="Symbol" w:hAnsi="Symbol" w:cs="Symbol" w:hint="default"/>
         <w:smallCaps w:val="false"/>
         <w:caps w:val="false"/>
-        <w:color w:val="000000"/>
         <w:sz w:val="22"/>
         <w:spacing w:val="0"/>
         <w:szCs w:val="22"/>
+        <w:rFonts w:cs="Symbol"/>
+        <w:color w:val="000000"/>
       </w:rPr>
     </w:lvl>
     <w:lvl w:ilvl="2">
@@ -4179,10 +4040,11 @@
         <w:rFonts w:ascii="Symbol" w:hAnsi="Symbol" w:cs="Symbol" w:hint="default"/>
         <w:smallCaps w:val="false"/>
         <w:caps w:val="false"/>
-        <w:color w:val="000000"/>
         <w:sz w:val="22"/>
         <w:spacing w:val="0"/>
         <w:szCs w:val="22"/>
+        <w:rFonts w:cs="Symbol"/>
+        <w:color w:val="000000"/>
       </w:rPr>
     </w:lvl>
     <w:lvl w:ilvl="3">
@@ -4200,10 +4062,11 @@
         <w:rFonts w:ascii="Symbol" w:hAnsi="Symbol" w:cs="Symbol" w:hint="default"/>
         <w:smallCaps w:val="false"/>
         <w:caps w:val="false"/>
-        <w:color w:val="000000"/>
         <w:sz w:val="22"/>
         <w:spacing w:val="0"/>
         <w:szCs w:val="22"/>
+        <w:rFonts w:cs="Symbol"/>
+        <w:color w:val="000000"/>
       </w:rPr>
     </w:lvl>
     <w:lvl w:ilvl="4">
@@ -4221,10 +4084,11 @@
         <w:rFonts w:ascii="Symbol" w:hAnsi="Symbol" w:cs="Symbol" w:hint="default"/>
         <w:smallCaps w:val="false"/>
         <w:caps w:val="false"/>
-        <w:color w:val="000000"/>
         <w:sz w:val="22"/>
         <w:spacing w:val="0"/>
         <w:szCs w:val="22"/>
+        <w:rFonts w:cs="Symbol"/>
+        <w:color w:val="000000"/>
       </w:rPr>
     </w:lvl>
     <w:lvl w:ilvl="5">
@@ -4242,10 +4106,11 @@
         <w:rFonts w:ascii="Symbol" w:hAnsi="Symbol" w:cs="Symbol" w:hint="default"/>
         <w:smallCaps w:val="false"/>
         <w:caps w:val="false"/>
-        <w:color w:val="000000"/>
         <w:sz w:val="22"/>
         <w:spacing w:val="0"/>
         <w:szCs w:val="22"/>
+        <w:rFonts w:cs="Symbol"/>
+        <w:color w:val="000000"/>
       </w:rPr>
     </w:lvl>
     <w:lvl w:ilvl="6">
@@ -4263,10 +4128,11 @@
         <w:rFonts w:ascii="Symbol" w:hAnsi="Symbol" w:cs="Symbol" w:hint="default"/>
         <w:smallCaps w:val="false"/>
         <w:caps w:val="false"/>
-        <w:color w:val="000000"/>
         <w:sz w:val="22"/>
         <w:spacing w:val="0"/>
         <w:szCs w:val="22"/>
+        <w:rFonts w:cs="Symbol"/>
+        <w:color w:val="000000"/>
       </w:rPr>
     </w:lvl>
     <w:lvl w:ilvl="7">
@@ -4284,10 +4150,11 @@
         <w:rFonts w:ascii="Symbol" w:hAnsi="Symbol" w:cs="Symbol" w:hint="default"/>
         <w:smallCaps w:val="false"/>
         <w:caps w:val="false"/>
-        <w:color w:val="000000"/>
         <w:sz w:val="22"/>
         <w:spacing w:val="0"/>
         <w:szCs w:val="22"/>
+        <w:rFonts w:cs="Symbol"/>
+        <w:color w:val="000000"/>
       </w:rPr>
     </w:lvl>
     <w:lvl w:ilvl="8">
@@ -4305,10 +4172,11 @@
         <w:rFonts w:ascii="Symbol" w:hAnsi="Symbol" w:cs="Symbol" w:hint="default"/>
         <w:smallCaps w:val="false"/>
         <w:caps w:val="false"/>
-        <w:color w:val="000000"/>
         <w:sz w:val="22"/>
         <w:spacing w:val="0"/>
         <w:szCs w:val="22"/>
+        <w:rFonts w:cs="Symbol"/>
+        <w:color w:val="000000"/>
       </w:rPr>
     </w:lvl>
   </w:abstractNum>
@@ -4316,7 +4184,6 @@
     <w:lvl w:ilvl="0">
       <w:start w:val="1"/>
       <w:numFmt w:val="bullet"/>
-      <w:suff w:val="nothing"/>
       <w:lvlText w:val=""/>
       <w:lvlJc w:val="left"/>
       <w:pPr>
@@ -4324,6 +4191,9 @@
       </w:pPr>
       <w:rPr>
         <w:rFonts w:ascii="Symbol" w:hAnsi="Symbol" w:cs="Symbol" w:hint="default"/>
+        <w:sz w:val="22"/>
+        <w:b w:val="false"/>
+        <w:rFonts w:cs="Symbol"/>
       </w:rPr>
     </w:lvl>
     <w:lvl w:ilvl="1">
@@ -4339,6 +4209,7 @@
       </w:pPr>
       <w:rPr>
         <w:rFonts w:ascii="Symbol" w:hAnsi="Symbol" w:cs="Symbol" w:hint="default"/>
+        <w:rFonts w:cs="Symbol"/>
       </w:rPr>
     </w:lvl>
     <w:lvl w:ilvl="2">
@@ -4354,6 +4225,7 @@
       </w:pPr>
       <w:rPr>
         <w:rFonts w:ascii="Symbol" w:hAnsi="Symbol" w:cs="Symbol" w:hint="default"/>
+        <w:rFonts w:cs="Symbol"/>
       </w:rPr>
     </w:lvl>
     <w:lvl w:ilvl="3">
@@ -4369,6 +4241,7 @@
       </w:pPr>
       <w:rPr>
         <w:rFonts w:ascii="Symbol" w:hAnsi="Symbol" w:cs="Symbol" w:hint="default"/>
+        <w:rFonts w:cs="Symbol"/>
       </w:rPr>
     </w:lvl>
     <w:lvl w:ilvl="4">
@@ -4384,6 +4257,7 @@
       </w:pPr>
       <w:rPr>
         <w:rFonts w:ascii="Symbol" w:hAnsi="Symbol" w:cs="Symbol" w:hint="default"/>
+        <w:rFonts w:cs="Symbol"/>
       </w:rPr>
     </w:lvl>
     <w:lvl w:ilvl="5">
@@ -4399,6 +4273,7 @@
       </w:pPr>
       <w:rPr>
         <w:rFonts w:ascii="Symbol" w:hAnsi="Symbol" w:cs="Symbol" w:hint="default"/>
+        <w:rFonts w:cs="Symbol"/>
       </w:rPr>
     </w:lvl>
     <w:lvl w:ilvl="6">
@@ -4414,6 +4289,7 @@
       </w:pPr>
       <w:rPr>
         <w:rFonts w:ascii="Symbol" w:hAnsi="Symbol" w:cs="Symbol" w:hint="default"/>
+        <w:rFonts w:cs="Symbol"/>
       </w:rPr>
     </w:lvl>
     <w:lvl w:ilvl="7">
@@ -4429,6 +4305,7 @@
       </w:pPr>
       <w:rPr>
         <w:rFonts w:ascii="Symbol" w:hAnsi="Symbol" w:cs="Symbol" w:hint="default"/>
+        <w:rFonts w:cs="Symbol"/>
       </w:rPr>
     </w:lvl>
     <w:lvl w:ilvl="8">
@@ -4444,6 +4321,7 @@
       </w:pPr>
       <w:rPr>
         <w:rFonts w:ascii="Symbol" w:hAnsi="Symbol" w:cs="Symbol" w:hint="default"/>
+        <w:rFonts w:cs="Symbol"/>
       </w:rPr>
     </w:lvl>
   </w:abstractNum>
@@ -4451,7 +4329,6 @@
     <w:lvl w:ilvl="0">
       <w:start w:val="1"/>
       <w:numFmt w:val="decimal"/>
-      <w:suff w:val="nothing"/>
       <w:lvlText w:val="%1."/>
       <w:lvlJc w:val="left"/>
       <w:pPr>
@@ -4460,12 +4337,12 @@
       <w:rPr>
         <w:smallCaps w:val="false"/>
         <w:caps w:val="false"/>
-        <w:color w:val="000000"/>
         <w:sz w:val="22"/>
         <w:spacing w:val="0"/>
         <w:i w:val="false"/>
         <w:b w:val="false"/>
         <w:szCs w:val="22"/>
+        <w:color w:val="000000"/>
       </w:rPr>
     </w:lvl>
     <w:lvl w:ilvl="1">
@@ -4483,7 +4360,7 @@
     <w:lvl w:ilvl="2">
       <w:start w:val="1"/>
       <w:numFmt w:val="decimal"/>
-      <w:lvlText w:val="%3."/>
+      <w:lvlText w:val="%2.%3."/>
       <w:lvlJc w:val="left"/>
       <w:pPr>
         <w:tabs>
@@ -4495,7 +4372,7 @@
     <w:lvl w:ilvl="3">
       <w:start w:val="1"/>
       <w:numFmt w:val="decimal"/>
-      <w:lvlText w:val="%4."/>
+      <w:lvlText w:val="%2.%3.%4."/>
       <w:lvlJc w:val="left"/>
       <w:pPr>
         <w:tabs>
@@ -4507,7 +4384,7 @@
     <w:lvl w:ilvl="4">
       <w:start w:val="1"/>
       <w:numFmt w:val="decimal"/>
-      <w:lvlText w:val="%5."/>
+      <w:lvlText w:val="%2.%3.%4.%5."/>
       <w:lvlJc w:val="left"/>
       <w:pPr>
         <w:tabs>
@@ -4519,7 +4396,7 @@
     <w:lvl w:ilvl="5">
       <w:start w:val="1"/>
       <w:numFmt w:val="decimal"/>
-      <w:lvlText w:val="%6."/>
+      <w:lvlText w:val="%2.%3.%4.%5.%6."/>
       <w:lvlJc w:val="left"/>
       <w:pPr>
         <w:tabs>
@@ -4531,7 +4408,7 @@
     <w:lvl w:ilvl="6">
       <w:start w:val="1"/>
       <w:numFmt w:val="decimal"/>
-      <w:lvlText w:val="%7."/>
+      <w:lvlText w:val="%2.%3.%4.%5.%6.%7."/>
       <w:lvlJc w:val="left"/>
       <w:pPr>
         <w:tabs>
@@ -4543,7 +4420,7 @@
     <w:lvl w:ilvl="7">
       <w:start w:val="1"/>
       <w:numFmt w:val="decimal"/>
-      <w:lvlText w:val="%8."/>
+      <w:lvlText w:val="%2.%3.%4.%5.%6.%7.%8."/>
       <w:lvlJc w:val="left"/>
       <w:pPr>
         <w:tabs>
@@ -4555,7 +4432,7 @@
     <w:lvl w:ilvl="8">
       <w:start w:val="1"/>
       <w:numFmt w:val="decimal"/>
-      <w:lvlText w:val="%9."/>
+      <w:lvlText w:val="%2.%3.%4.%5.%6.%7.%8.%9."/>
       <w:lvlJc w:val="left"/>
       <w:pPr>
         <w:tabs>
@@ -4569,7 +4446,6 @@
     <w:lvl w:ilvl="0">
       <w:start w:val="1"/>
       <w:numFmt w:val="bullet"/>
-      <w:suff w:val="nothing"/>
       <w:lvlText w:val=""/>
       <w:lvlJc w:val="left"/>
       <w:pPr>
@@ -4577,6 +4453,9 @@
       </w:pPr>
       <w:rPr>
         <w:rFonts w:ascii="Symbol" w:hAnsi="Symbol" w:cs="Symbol" w:hint="default"/>
+        <w:sz w:val="22"/>
+        <w:b w:val="false"/>
+        <w:rFonts w:cs="Symbol"/>
       </w:rPr>
     </w:lvl>
     <w:lvl w:ilvl="1">
@@ -4592,6 +4471,7 @@
       </w:pPr>
       <w:rPr>
         <w:rFonts w:ascii="Symbol" w:hAnsi="Symbol" w:cs="Symbol" w:hint="default"/>
+        <w:rFonts w:cs="Symbol"/>
       </w:rPr>
     </w:lvl>
     <w:lvl w:ilvl="2">
@@ -4607,6 +4487,7 @@
       </w:pPr>
       <w:rPr>
         <w:rFonts w:ascii="Symbol" w:hAnsi="Symbol" w:cs="Symbol" w:hint="default"/>
+        <w:rFonts w:cs="Symbol"/>
       </w:rPr>
     </w:lvl>
     <w:lvl w:ilvl="3">
@@ -4622,6 +4503,7 @@
       </w:pPr>
       <w:rPr>
         <w:rFonts w:ascii="Symbol" w:hAnsi="Symbol" w:cs="Symbol" w:hint="default"/>
+        <w:rFonts w:cs="Symbol"/>
       </w:rPr>
     </w:lvl>
     <w:lvl w:ilvl="4">
@@ -4637,6 +4519,7 @@
       </w:pPr>
       <w:rPr>
         <w:rFonts w:ascii="Symbol" w:hAnsi="Symbol" w:cs="Symbol" w:hint="default"/>
+        <w:rFonts w:cs="Symbol"/>
       </w:rPr>
     </w:lvl>
     <w:lvl w:ilvl="5">
@@ -4652,6 +4535,7 @@
       </w:pPr>
       <w:rPr>
         <w:rFonts w:ascii="Symbol" w:hAnsi="Symbol" w:cs="Symbol" w:hint="default"/>
+        <w:rFonts w:cs="Symbol"/>
       </w:rPr>
     </w:lvl>
     <w:lvl w:ilvl="6">
@@ -4667,6 +4551,7 @@
       </w:pPr>
       <w:rPr>
         <w:rFonts w:ascii="Symbol" w:hAnsi="Symbol" w:cs="Symbol" w:hint="default"/>
+        <w:rFonts w:cs="Symbol"/>
       </w:rPr>
     </w:lvl>
     <w:lvl w:ilvl="7">
@@ -4682,6 +4567,7 @@
       </w:pPr>
       <w:rPr>
         <w:rFonts w:ascii="Symbol" w:hAnsi="Symbol" w:cs="Symbol" w:hint="default"/>
+        <w:rFonts w:cs="Symbol"/>
       </w:rPr>
     </w:lvl>
     <w:lvl w:ilvl="8">
@@ -4697,6 +4583,7 @@
       </w:pPr>
       <w:rPr>
         <w:rFonts w:ascii="Symbol" w:hAnsi="Symbol" w:cs="Symbol" w:hint="default"/>
+        <w:rFonts w:cs="Symbol"/>
       </w:rPr>
     </w:lvl>
   </w:abstractNum>
@@ -4704,7 +4591,6 @@
     <w:lvl w:ilvl="0">
       <w:start w:val="1"/>
       <w:numFmt w:val="decimal"/>
-      <w:suff w:val="nothing"/>
       <w:lvlText w:val="%1."/>
       <w:lvlJc w:val="left"/>
       <w:pPr>
@@ -4713,12 +4599,12 @@
       <w:rPr>
         <w:smallCaps w:val="false"/>
         <w:caps w:val="false"/>
-        <w:color w:val="000000"/>
         <w:sz w:val="22"/>
         <w:spacing w:val="0"/>
         <w:i w:val="false"/>
         <w:b w:val="false"/>
         <w:szCs w:val="22"/>
+        <w:color w:val="000000"/>
       </w:rPr>
     </w:lvl>
     <w:lvl w:ilvl="1">
@@ -4736,7 +4622,7 @@
     <w:lvl w:ilvl="2">
       <w:start w:val="1"/>
       <w:numFmt w:val="decimal"/>
-      <w:lvlText w:val="%3."/>
+      <w:lvlText w:val="%2.%3."/>
       <w:lvlJc w:val="left"/>
       <w:pPr>
         <w:tabs>
@@ -4748,7 +4634,7 @@
     <w:lvl w:ilvl="3">
       <w:start w:val="1"/>
       <w:numFmt w:val="decimal"/>
-      <w:lvlText w:val="%4."/>
+      <w:lvlText w:val="%2.%3.%4."/>
       <w:lvlJc w:val="left"/>
       <w:pPr>
         <w:tabs>
@@ -4760,7 +4646,7 @@
     <w:lvl w:ilvl="4">
       <w:start w:val="1"/>
       <w:numFmt w:val="decimal"/>
-      <w:lvlText w:val="%5."/>
+      <w:lvlText w:val="%2.%3.%4.%5."/>
       <w:lvlJc w:val="left"/>
       <w:pPr>
         <w:tabs>
@@ -4772,7 +4658,7 @@
     <w:lvl w:ilvl="5">
       <w:start w:val="1"/>
       <w:numFmt w:val="decimal"/>
-      <w:lvlText w:val="%6."/>
+      <w:lvlText w:val="%2.%3.%4.%5.%6."/>
       <w:lvlJc w:val="left"/>
       <w:pPr>
         <w:tabs>
@@ -4784,7 +4670,7 @@
     <w:lvl w:ilvl="6">
       <w:start w:val="1"/>
       <w:numFmt w:val="decimal"/>
-      <w:lvlText w:val="%7."/>
+      <w:lvlText w:val="%2.%3.%4.%5.%6.%7."/>
       <w:lvlJc w:val="left"/>
       <w:pPr>
         <w:tabs>
@@ -4796,7 +4682,7 @@
     <w:lvl w:ilvl="7">
       <w:start w:val="1"/>
       <w:numFmt w:val="decimal"/>
-      <w:lvlText w:val="%8."/>
+      <w:lvlText w:val="%2.%3.%4.%5.%6.%7.%8."/>
       <w:lvlJc w:val="left"/>
       <w:pPr>
         <w:tabs>
@@ -4808,7 +4694,7 @@
     <w:lvl w:ilvl="8">
       <w:start w:val="1"/>
       <w:numFmt w:val="decimal"/>
-      <w:lvlText w:val="%9."/>
+      <w:lvlText w:val="%2.%3.%4.%5.%6.%7.%8.%9."/>
       <w:lvlJc w:val="left"/>
       <w:pPr>
         <w:tabs>
@@ -4822,7 +4708,6 @@
     <w:lvl w:ilvl="0">
       <w:start w:val="1"/>
       <w:numFmt w:val="bullet"/>
-      <w:suff w:val="nothing"/>
       <w:lvlText w:val=""/>
       <w:lvlJc w:val="left"/>
       <w:pPr>
@@ -4830,6 +4715,9 @@
       </w:pPr>
       <w:rPr>
         <w:rFonts w:ascii="Symbol" w:hAnsi="Symbol" w:cs="Symbol" w:hint="default"/>
+        <w:sz w:val="22"/>
+        <w:b w:val="false"/>
+        <w:rFonts w:cs="Symbol"/>
       </w:rPr>
     </w:lvl>
     <w:lvl w:ilvl="1">
@@ -4845,6 +4733,7 @@
       </w:pPr>
       <w:rPr>
         <w:rFonts w:ascii="Symbol" w:hAnsi="Symbol" w:cs="Symbol" w:hint="default"/>
+        <w:rFonts w:cs="Symbol"/>
       </w:rPr>
     </w:lvl>
     <w:lvl w:ilvl="2">
@@ -4860,6 +4749,7 @@
       </w:pPr>
       <w:rPr>
         <w:rFonts w:ascii="Symbol" w:hAnsi="Symbol" w:cs="Symbol" w:hint="default"/>
+        <w:rFonts w:cs="Symbol"/>
       </w:rPr>
     </w:lvl>
     <w:lvl w:ilvl="3">
@@ -4875,6 +4765,7 @@
       </w:pPr>
       <w:rPr>
         <w:rFonts w:ascii="Symbol" w:hAnsi="Symbol" w:cs="Symbol" w:hint="default"/>
+        <w:rFonts w:cs="Symbol"/>
       </w:rPr>
     </w:lvl>
     <w:lvl w:ilvl="4">
@@ -4890,6 +4781,7 @@
       </w:pPr>
       <w:rPr>
         <w:rFonts w:ascii="Symbol" w:hAnsi="Symbol" w:cs="Symbol" w:hint="default"/>
+        <w:rFonts w:cs="Symbol"/>
       </w:rPr>
     </w:lvl>
     <w:lvl w:ilvl="5">
@@ -4905,6 +4797,7 @@
       </w:pPr>
       <w:rPr>
         <w:rFonts w:ascii="Symbol" w:hAnsi="Symbol" w:cs="Symbol" w:hint="default"/>
+        <w:rFonts w:cs="Symbol"/>
       </w:rPr>
     </w:lvl>
     <w:lvl w:ilvl="6">
@@ -4920,6 +4813,7 @@
       </w:pPr>
       <w:rPr>
         <w:rFonts w:ascii="Symbol" w:hAnsi="Symbol" w:cs="Symbol" w:hint="default"/>
+        <w:rFonts w:cs="Symbol"/>
       </w:rPr>
     </w:lvl>
     <w:lvl w:ilvl="7">
@@ -4935,6 +4829,7 @@
       </w:pPr>
       <w:rPr>
         <w:rFonts w:ascii="Symbol" w:hAnsi="Symbol" w:cs="Symbol" w:hint="default"/>
+        <w:rFonts w:cs="Symbol"/>
       </w:rPr>
     </w:lvl>
     <w:lvl w:ilvl="8">
@@ -4950,6 +4845,7 @@
       </w:pPr>
       <w:rPr>
         <w:rFonts w:ascii="Symbol" w:hAnsi="Symbol" w:cs="Symbol" w:hint="default"/>
+        <w:rFonts w:cs="Symbol"/>
       </w:rPr>
     </w:lvl>
   </w:abstractNum>
@@ -4967,6 +4863,9 @@
       </w:pPr>
       <w:rPr>
         <w:rFonts w:ascii="Symbol" w:hAnsi="Symbol" w:cs="Symbol" w:hint="default"/>
+        <w:sz w:val="22"/>
+        <w:b w:val="false"/>
+        <w:rFonts w:cs="Symbol"/>
       </w:rPr>
     </w:lvl>
     <w:lvl w:ilvl="1">
@@ -4982,6 +4881,7 @@
       </w:pPr>
       <w:rPr>
         <w:rFonts w:ascii="Symbol" w:hAnsi="Symbol" w:cs="Symbol" w:hint="default"/>
+        <w:rFonts w:cs="Symbol"/>
       </w:rPr>
     </w:lvl>
     <w:lvl w:ilvl="2">
@@ -4997,6 +4897,7 @@
       </w:pPr>
       <w:rPr>
         <w:rFonts w:ascii="Symbol" w:hAnsi="Symbol" w:cs="Symbol" w:hint="default"/>
+        <w:rFonts w:cs="Symbol"/>
       </w:rPr>
     </w:lvl>
     <w:lvl w:ilvl="3">
@@ -5012,6 +4913,7 @@
       </w:pPr>
       <w:rPr>
         <w:rFonts w:ascii="Symbol" w:hAnsi="Symbol" w:cs="Symbol" w:hint="default"/>
+        <w:rFonts w:cs="Symbol"/>
       </w:rPr>
     </w:lvl>
     <w:lvl w:ilvl="4">
@@ -5027,6 +4929,7 @@
       </w:pPr>
       <w:rPr>
         <w:rFonts w:ascii="Symbol" w:hAnsi="Symbol" w:cs="Symbol" w:hint="default"/>
+        <w:rFonts w:cs="Symbol"/>
       </w:rPr>
     </w:lvl>
     <w:lvl w:ilvl="5">
@@ -5042,6 +4945,7 @@
       </w:pPr>
       <w:rPr>
         <w:rFonts w:ascii="Symbol" w:hAnsi="Symbol" w:cs="Symbol" w:hint="default"/>
+        <w:rFonts w:cs="Symbol"/>
       </w:rPr>
     </w:lvl>
     <w:lvl w:ilvl="6">
@@ -5057,6 +4961,7 @@
       </w:pPr>
       <w:rPr>
         <w:rFonts w:ascii="Symbol" w:hAnsi="Symbol" w:cs="Symbol" w:hint="default"/>
+        <w:rFonts w:cs="Symbol"/>
       </w:rPr>
     </w:lvl>
     <w:lvl w:ilvl="7">
@@ -5072,6 +4977,7 @@
       </w:pPr>
       <w:rPr>
         <w:rFonts w:ascii="Symbol" w:hAnsi="Symbol" w:cs="Symbol" w:hint="default"/>
+        <w:rFonts w:cs="Symbol"/>
       </w:rPr>
     </w:lvl>
     <w:lvl w:ilvl="8">
@@ -5087,6 +4993,7 @@
       </w:pPr>
       <w:rPr>
         <w:rFonts w:ascii="Symbol" w:hAnsi="Symbol" w:cs="Symbol" w:hint="default"/>
+        <w:rFonts w:cs="Symbol"/>
       </w:rPr>
     </w:lvl>
   </w:abstractNum>
@@ -5243,12 +5150,12 @@
 </file>
 
 <file path=word/styles.xml><?xml version="1.0" encoding="utf-8"?>
-<w:styles xmlns:w="http://schemas.openxmlformats.org/wordprocessingml/2006/main">
+<w:styles xmlns:w="http://schemas.openxmlformats.org/wordprocessingml/2006/main" xmlns:w14="http://schemas.microsoft.com/office/word/2010/wordml" xmlns:mc="http://schemas.openxmlformats.org/markup-compatibility/2006" mc:Ignorable="w14">
   <w:docDefaults>
     <w:rPrDefault>
       <w:rPr>
         <w:rFonts w:ascii="Liberation Serif" w:hAnsi="Liberation Serif" w:eastAsia="Droid Sans Fallback" w:cs="FreeSans"/>
-        <w:sz w:val="24"/>
+        <w:sz w:val="20"/>
         <w:szCs w:val="24"/>
         <w:lang w:val="it-IT" w:eastAsia="zh-CN" w:bidi="hi-IN"/>
       </w:rPr>
@@ -5259,9 +5166,17 @@
   </w:docDefaults>
   <w:style w:type="paragraph" w:styleId="Normal">
     <w:name w:val="Normal"/>
+    <w:qFormat/>
     <w:pPr>
       <w:widowControl w:val="false"/>
+      <w:numPr>
+        <w:ilvl w:val="0"/>
+        <w:numId w:val="0"/>
+      </w:numPr>
       <w:suppressAutoHyphens w:val="true"/>
+      <w:kinsoku w:val="true"/>
+      <w:overflowPunct w:val="false"/>
+      <w:autoSpaceDE w:val="true"/>
       <w:bidi w:val="0"/>
       <w:jc w:val="left"/>
     </w:pPr>
@@ -5275,12 +5190,14 @@
   </w:style>
   <w:style w:type="character" w:styleId="WW8Num1z0">
     <w:name w:val="WW8Num1z0"/>
+    <w:qFormat/>
     <w:rPr>
       <w:rFonts w:ascii="Symbol" w:hAnsi="Symbol" w:cs="OpenSymbol;Arial Unicode MS"/>
     </w:rPr>
   </w:style>
   <w:style w:type="character" w:styleId="WW8Num2z0">
     <w:name w:val="WW8Num2z0"/>
+    <w:qFormat/>
     <w:rPr>
       <w:rFonts w:ascii="Symbol" w:hAnsi="Symbol" w:cs="OpenSymbol;Arial Unicode MS"/>
       <w:caps w:val="false"/>
@@ -5293,6 +5210,7 @@
   </w:style>
   <w:style w:type="character" w:styleId="WW8Num3z0">
     <w:name w:val="WW8Num3z0"/>
+    <w:qFormat/>
     <w:rPr>
       <w:rFonts w:ascii="Symbol" w:hAnsi="Symbol" w:cs="OpenSymbol;Arial Unicode MS"/>
       <w:caps w:val="false"/>
@@ -5305,12 +5223,14 @@
   </w:style>
   <w:style w:type="character" w:styleId="WW8Num4z0">
     <w:name w:val="WW8Num4z0"/>
+    <w:qFormat/>
     <w:rPr>
       <w:rFonts w:ascii="Symbol" w:hAnsi="Symbol" w:cs="OpenSymbol;Arial Unicode MS"/>
     </w:rPr>
   </w:style>
   <w:style w:type="character" w:styleId="WW8Num5z0">
     <w:name w:val="WW8Num5z0"/>
+    <w:qFormat/>
     <w:rPr>
       <w:rFonts w:ascii="Times New Roman" w:hAnsi="Times New Roman" w:cs="Times New Roman"/>
       <w:b w:val="false"/>
@@ -5325,44 +5245,54 @@
   </w:style>
   <w:style w:type="character" w:styleId="WW8Num5z1">
     <w:name w:val="WW8Num5z1"/>
+    <w:qFormat/>
     <w:rPr/>
   </w:style>
   <w:style w:type="character" w:styleId="WW8Num5z2">
     <w:name w:val="WW8Num5z2"/>
+    <w:qFormat/>
     <w:rPr/>
   </w:style>
   <w:style w:type="character" w:styleId="WW8Num5z3">
     <w:name w:val="WW8Num5z3"/>
+    <w:qFormat/>
     <w:rPr/>
   </w:style>
   <w:style w:type="character" w:styleId="WW8Num5z4">
     <w:name w:val="WW8Num5z4"/>
+    <w:qFormat/>
     <w:rPr/>
   </w:style>
   <w:style w:type="character" w:styleId="WW8Num5z5">
     <w:name w:val="WW8Num5z5"/>
+    <w:qFormat/>
     <w:rPr/>
   </w:style>
   <w:style w:type="character" w:styleId="WW8Num5z6">
     <w:name w:val="WW8Num5z6"/>
+    <w:qFormat/>
     <w:rPr/>
   </w:style>
   <w:style w:type="character" w:styleId="WW8Num5z7">
     <w:name w:val="WW8Num5z7"/>
+    <w:qFormat/>
     <w:rPr/>
   </w:style>
   <w:style w:type="character" w:styleId="WW8Num5z8">
     <w:name w:val="WW8Num5z8"/>
+    <w:qFormat/>
     <w:rPr/>
   </w:style>
   <w:style w:type="character" w:styleId="WW8Num6z0">
     <w:name w:val="WW8Num6z0"/>
+    <w:qFormat/>
     <w:rPr>
       <w:rFonts w:ascii="Symbol" w:hAnsi="Symbol" w:cs="OpenSymbol;Arial Unicode MS"/>
     </w:rPr>
   </w:style>
   <w:style w:type="character" w:styleId="WW8Num7z0">
     <w:name w:val="WW8Num7z0"/>
+    <w:qFormat/>
     <w:rPr>
       <w:rFonts w:ascii="Times New Roman" w:hAnsi="Times New Roman" w:cs="Times New Roman"/>
       <w:b w:val="false"/>
@@ -5377,98 +5307,121 @@
   </w:style>
   <w:style w:type="character" w:styleId="WW8Num7z1">
     <w:name w:val="WW8Num7z1"/>
+    <w:qFormat/>
     <w:rPr/>
   </w:style>
   <w:style w:type="character" w:styleId="WW8Num7z2">
     <w:name w:val="WW8Num7z2"/>
+    <w:qFormat/>
     <w:rPr/>
   </w:style>
   <w:style w:type="character" w:styleId="WW8Num7z3">
     <w:name w:val="WW8Num7z3"/>
+    <w:qFormat/>
     <w:rPr/>
   </w:style>
   <w:style w:type="character" w:styleId="WW8Num7z4">
     <w:name w:val="WW8Num7z4"/>
+    <w:qFormat/>
     <w:rPr/>
   </w:style>
   <w:style w:type="character" w:styleId="WW8Num7z5">
     <w:name w:val="WW8Num7z5"/>
+    <w:qFormat/>
     <w:rPr/>
   </w:style>
   <w:style w:type="character" w:styleId="WW8Num7z6">
     <w:name w:val="WW8Num7z6"/>
+    <w:qFormat/>
     <w:rPr/>
   </w:style>
   <w:style w:type="character" w:styleId="WW8Num7z7">
     <w:name w:val="WW8Num7z7"/>
+    <w:qFormat/>
     <w:rPr/>
   </w:style>
   <w:style w:type="character" w:styleId="WW8Num7z8">
     <w:name w:val="WW8Num7z8"/>
+    <w:qFormat/>
     <w:rPr/>
   </w:style>
   <w:style w:type="character" w:styleId="WW8Num8z0">
     <w:name w:val="WW8Num8z0"/>
+    <w:qFormat/>
     <w:rPr>
       <w:rFonts w:ascii="Symbol" w:hAnsi="Symbol" w:cs="OpenSymbol;Arial Unicode MS"/>
     </w:rPr>
   </w:style>
   <w:style w:type="character" w:styleId="WW8Num9z0">
     <w:name w:val="WW8Num9z0"/>
+    <w:qFormat/>
     <w:rPr>
       <w:rFonts w:ascii="Symbol" w:hAnsi="Symbol" w:cs="OpenSymbol;Arial Unicode MS"/>
     </w:rPr>
   </w:style>
   <w:style w:type="character" w:styleId="WW8Num10z0">
     <w:name w:val="WW8Num10z0"/>
+    <w:qFormat/>
     <w:rPr/>
   </w:style>
   <w:style w:type="character" w:styleId="WW8Num10z1">
     <w:name w:val="WW8Num10z1"/>
+    <w:qFormat/>
     <w:rPr/>
   </w:style>
   <w:style w:type="character" w:styleId="WW8Num10z2">
     <w:name w:val="WW8Num10z2"/>
+    <w:qFormat/>
     <w:rPr/>
   </w:style>
   <w:style w:type="character" w:styleId="WW8Num10z3">
     <w:name w:val="WW8Num10z3"/>
+    <w:qFormat/>
     <w:rPr/>
   </w:style>
   <w:style w:type="character" w:styleId="WW8Num10z4">
     <w:name w:val="WW8Num10z4"/>
+    <w:qFormat/>
     <w:rPr/>
   </w:style>
   <w:style w:type="character" w:styleId="WW8Num10z5">
     <w:name w:val="WW8Num10z5"/>
+    <w:qFormat/>
     <w:rPr/>
   </w:style>
   <w:style w:type="character" w:styleId="WW8Num10z6">
     <w:name w:val="WW8Num10z6"/>
+    <w:qFormat/>
     <w:rPr/>
   </w:style>
   <w:style w:type="character" w:styleId="WW8Num10z7">
     <w:name w:val="WW8Num10z7"/>
+    <w:qFormat/>
     <w:rPr/>
   </w:style>
   <w:style w:type="character" w:styleId="WW8Num10z8">
     <w:name w:val="WW8Num10z8"/>
+    <w:qFormat/>
     <w:rPr/>
   </w:style>
   <w:style w:type="character" w:styleId="AbsatzStandardschriftart">
     <w:name w:val="Absatz-Standardschriftart"/>
+    <w:qFormat/>
     <w:rPr/>
   </w:style>
   <w:style w:type="character" w:styleId="WWAbsatzStandardschriftart">
     <w:name w:val="WW-Absatz-Standardschriftart"/>
+    <w:qFormat/>
     <w:rPr/>
   </w:style>
   <w:style w:type="character" w:styleId="WWAbsatzStandardschriftart1">
     <w:name w:val="WW-Absatz-Standardschriftart1"/>
+    <w:qFormat/>
     <w:rPr/>
   </w:style>
   <w:style w:type="character" w:styleId="Enfasiforte">
     <w:name w:val="Enfasi forte"/>
+    <w:qFormat/>
     <w:rPr>
       <w:b/>
       <w:bCs/>
@@ -5476,18 +5429,21 @@
   </w:style>
   <w:style w:type="character" w:styleId="Punti">
     <w:name w:val="Punti"/>
+    <w:qFormat/>
     <w:rPr>
       <w:rFonts w:ascii="OpenSymbol;Arial Unicode MS" w:hAnsi="OpenSymbol;Arial Unicode MS" w:eastAsia="OpenSymbol;Arial Unicode MS" w:cs="OpenSymbol;Arial Unicode MS"/>
     </w:rPr>
   </w:style>
   <w:style w:type="character" w:styleId="ListLabel1">
     <w:name w:val="ListLabel 1"/>
+    <w:qFormat/>
     <w:rPr>
       <w:rFonts w:cs="Symbol"/>
     </w:rPr>
   </w:style>
   <w:style w:type="character" w:styleId="ListLabel2">
     <w:name w:val="ListLabel 2"/>
+    <w:qFormat/>
     <w:rPr>
       <w:rFonts w:cs="Symbol"/>
       <w:caps w:val="false"/>
@@ -5500,6 +5456,7 @@
   </w:style>
   <w:style w:type="character" w:styleId="ListLabel3">
     <w:name w:val="ListLabel 3"/>
+    <w:qFormat/>
     <w:rPr>
       <w:b w:val="false"/>
       <w:i w:val="false"/>
@@ -5513,12 +5470,14 @@
   </w:style>
   <w:style w:type="character" w:styleId="ListLabel4">
     <w:name w:val="ListLabel 4"/>
+    <w:qFormat/>
     <w:rPr>
       <w:rFonts w:cs="Symbol"/>
     </w:rPr>
   </w:style>
   <w:style w:type="character" w:styleId="ListLabel5">
     <w:name w:val="ListLabel 5"/>
+    <w:qFormat/>
     <w:rPr>
       <w:rFonts w:cs="Symbol"/>
       <w:caps w:val="false"/>
@@ -5531,6 +5490,7 @@
   </w:style>
   <w:style w:type="character" w:styleId="ListLabel6">
     <w:name w:val="ListLabel 6"/>
+    <w:qFormat/>
     <w:rPr>
       <w:b w:val="false"/>
       <w:i w:val="false"/>
@@ -5544,12 +5504,14 @@
   </w:style>
   <w:style w:type="character" w:styleId="ListLabel7">
     <w:name w:val="ListLabel 7"/>
+    <w:qFormat/>
     <w:rPr>
       <w:rFonts w:cs="Symbol"/>
     </w:rPr>
   </w:style>
   <w:style w:type="character" w:styleId="ListLabel8">
     <w:name w:val="ListLabel 8"/>
+    <w:qFormat/>
     <w:rPr>
       <w:rFonts w:cs="Symbol"/>
       <w:caps w:val="false"/>
@@ -5562,6 +5524,7 @@
   </w:style>
   <w:style w:type="character" w:styleId="ListLabel9">
     <w:name w:val="ListLabel 9"/>
+    <w:qFormat/>
     <w:rPr>
       <w:b w:val="false"/>
       <w:i w:val="false"/>
@@ -5575,12 +5538,14 @@
   </w:style>
   <w:style w:type="character" w:styleId="ListLabel10">
     <w:name w:val="ListLabel 10"/>
+    <w:qFormat/>
     <w:rPr>
       <w:rFonts w:cs="Symbol"/>
     </w:rPr>
   </w:style>
   <w:style w:type="character" w:styleId="ListLabel11">
     <w:name w:val="ListLabel 11"/>
+    <w:qFormat/>
     <w:rPr>
       <w:rFonts w:cs="Symbol"/>
       <w:caps w:val="false"/>
@@ -5593,6 +5558,7 @@
   </w:style>
   <w:style w:type="character" w:styleId="ListLabel12">
     <w:name w:val="ListLabel 12"/>
+    <w:qFormat/>
     <w:rPr>
       <w:b w:val="false"/>
       <w:i w:val="false"/>
@@ -5604,40 +5570,1347 @@
       <w:szCs w:val="22"/>
     </w:rPr>
   </w:style>
+  <w:style w:type="character" w:styleId="ListLabel13">
+    <w:name w:val="ListLabel 13"/>
+    <w:qFormat/>
+    <w:rPr>
+      <w:rFonts w:cs="Symbol"/>
+      <w:b w:val="false"/>
+      <w:sz w:val="22"/>
+    </w:rPr>
+  </w:style>
+  <w:style w:type="character" w:styleId="ListLabel14">
+    <w:name w:val="ListLabel 14"/>
+    <w:qFormat/>
+    <w:rPr>
+      <w:rFonts w:cs="Symbol"/>
+    </w:rPr>
+  </w:style>
+  <w:style w:type="character" w:styleId="ListLabel15">
+    <w:name w:val="ListLabel 15"/>
+    <w:qFormat/>
+    <w:rPr>
+      <w:rFonts w:cs="Symbol"/>
+    </w:rPr>
+  </w:style>
+  <w:style w:type="character" w:styleId="ListLabel16">
+    <w:name w:val="ListLabel 16"/>
+    <w:qFormat/>
+    <w:rPr>
+      <w:rFonts w:cs="Symbol"/>
+    </w:rPr>
+  </w:style>
+  <w:style w:type="character" w:styleId="ListLabel17">
+    <w:name w:val="ListLabel 17"/>
+    <w:qFormat/>
+    <w:rPr>
+      <w:rFonts w:cs="Symbol"/>
+    </w:rPr>
+  </w:style>
+  <w:style w:type="character" w:styleId="ListLabel18">
+    <w:name w:val="ListLabel 18"/>
+    <w:qFormat/>
+    <w:rPr>
+      <w:rFonts w:cs="Symbol"/>
+    </w:rPr>
+  </w:style>
+  <w:style w:type="character" w:styleId="ListLabel19">
+    <w:name w:val="ListLabel 19"/>
+    <w:qFormat/>
+    <w:rPr>
+      <w:rFonts w:cs="Symbol"/>
+    </w:rPr>
+  </w:style>
+  <w:style w:type="character" w:styleId="ListLabel20">
+    <w:name w:val="ListLabel 20"/>
+    <w:qFormat/>
+    <w:rPr>
+      <w:rFonts w:cs="Symbol"/>
+    </w:rPr>
+  </w:style>
+  <w:style w:type="character" w:styleId="ListLabel21">
+    <w:name w:val="ListLabel 21"/>
+    <w:qFormat/>
+    <w:rPr>
+      <w:rFonts w:cs="Symbol"/>
+    </w:rPr>
+  </w:style>
+  <w:style w:type="character" w:styleId="ListLabel22">
+    <w:name w:val="ListLabel 22"/>
+    <w:qFormat/>
+    <w:rPr>
+      <w:rFonts w:cs="Symbol"/>
+      <w:b w:val="false"/>
+      <w:caps w:val="false"/>
+      <w:smallCaps w:val="false"/>
+      <w:color w:val="000000"/>
+      <w:spacing w:val="0"/>
+      <w:sz w:val="22"/>
+      <w:szCs w:val="22"/>
+    </w:rPr>
+  </w:style>
+  <w:style w:type="character" w:styleId="ListLabel23">
+    <w:name w:val="ListLabel 23"/>
+    <w:qFormat/>
+    <w:rPr>
+      <w:rFonts w:cs="Symbol"/>
+      <w:caps w:val="false"/>
+      <w:smallCaps w:val="false"/>
+      <w:color w:val="000000"/>
+      <w:spacing w:val="0"/>
+      <w:sz w:val="22"/>
+      <w:szCs w:val="22"/>
+    </w:rPr>
+  </w:style>
+  <w:style w:type="character" w:styleId="ListLabel24">
+    <w:name w:val="ListLabel 24"/>
+    <w:qFormat/>
+    <w:rPr>
+      <w:rFonts w:cs="Symbol"/>
+      <w:caps w:val="false"/>
+      <w:smallCaps w:val="false"/>
+      <w:color w:val="000000"/>
+      <w:spacing w:val="0"/>
+      <w:sz w:val="22"/>
+      <w:szCs w:val="22"/>
+    </w:rPr>
+  </w:style>
+  <w:style w:type="character" w:styleId="ListLabel25">
+    <w:name w:val="ListLabel 25"/>
+    <w:qFormat/>
+    <w:rPr>
+      <w:rFonts w:cs="Symbol"/>
+      <w:caps w:val="false"/>
+      <w:smallCaps w:val="false"/>
+      <w:color w:val="000000"/>
+      <w:spacing w:val="0"/>
+      <w:sz w:val="22"/>
+      <w:szCs w:val="22"/>
+    </w:rPr>
+  </w:style>
+  <w:style w:type="character" w:styleId="ListLabel26">
+    <w:name w:val="ListLabel 26"/>
+    <w:qFormat/>
+    <w:rPr>
+      <w:rFonts w:cs="Symbol"/>
+      <w:caps w:val="false"/>
+      <w:smallCaps w:val="false"/>
+      <w:color w:val="000000"/>
+      <w:spacing w:val="0"/>
+      <w:sz w:val="22"/>
+      <w:szCs w:val="22"/>
+    </w:rPr>
+  </w:style>
+  <w:style w:type="character" w:styleId="ListLabel27">
+    <w:name w:val="ListLabel 27"/>
+    <w:qFormat/>
+    <w:rPr>
+      <w:rFonts w:cs="Symbol"/>
+      <w:caps w:val="false"/>
+      <w:smallCaps w:val="false"/>
+      <w:color w:val="000000"/>
+      <w:spacing w:val="0"/>
+      <w:sz w:val="22"/>
+      <w:szCs w:val="22"/>
+    </w:rPr>
+  </w:style>
+  <w:style w:type="character" w:styleId="ListLabel28">
+    <w:name w:val="ListLabel 28"/>
+    <w:qFormat/>
+    <w:rPr>
+      <w:rFonts w:cs="Symbol"/>
+      <w:caps w:val="false"/>
+      <w:smallCaps w:val="false"/>
+      <w:color w:val="000000"/>
+      <w:spacing w:val="0"/>
+      <w:sz w:val="22"/>
+      <w:szCs w:val="22"/>
+    </w:rPr>
+  </w:style>
+  <w:style w:type="character" w:styleId="ListLabel29">
+    <w:name w:val="ListLabel 29"/>
+    <w:qFormat/>
+    <w:rPr>
+      <w:rFonts w:cs="Symbol"/>
+      <w:caps w:val="false"/>
+      <w:smallCaps w:val="false"/>
+      <w:color w:val="000000"/>
+      <w:spacing w:val="0"/>
+      <w:sz w:val="22"/>
+      <w:szCs w:val="22"/>
+    </w:rPr>
+  </w:style>
+  <w:style w:type="character" w:styleId="ListLabel30">
+    <w:name w:val="ListLabel 30"/>
+    <w:qFormat/>
+    <w:rPr>
+      <w:rFonts w:cs="Symbol"/>
+      <w:caps w:val="false"/>
+      <w:smallCaps w:val="false"/>
+      <w:color w:val="000000"/>
+      <w:spacing w:val="0"/>
+      <w:sz w:val="22"/>
+      <w:szCs w:val="22"/>
+    </w:rPr>
+  </w:style>
+  <w:style w:type="character" w:styleId="ListLabel31">
+    <w:name w:val="ListLabel 31"/>
+    <w:qFormat/>
+    <w:rPr>
+      <w:rFonts w:cs="Symbol"/>
+      <w:b w:val="false"/>
+      <w:caps w:val="false"/>
+      <w:smallCaps w:val="false"/>
+      <w:color w:val="000000"/>
+      <w:spacing w:val="0"/>
+      <w:sz w:val="22"/>
+      <w:szCs w:val="22"/>
+    </w:rPr>
+  </w:style>
+  <w:style w:type="character" w:styleId="ListLabel32">
+    <w:name w:val="ListLabel 32"/>
+    <w:qFormat/>
+    <w:rPr>
+      <w:rFonts w:cs="Symbol"/>
+      <w:caps w:val="false"/>
+      <w:smallCaps w:val="false"/>
+      <w:color w:val="000000"/>
+      <w:spacing w:val="0"/>
+      <w:sz w:val="22"/>
+      <w:szCs w:val="22"/>
+    </w:rPr>
+  </w:style>
+  <w:style w:type="character" w:styleId="ListLabel33">
+    <w:name w:val="ListLabel 33"/>
+    <w:qFormat/>
+    <w:rPr>
+      <w:rFonts w:cs="Symbol"/>
+      <w:caps w:val="false"/>
+      <w:smallCaps w:val="false"/>
+      <w:color w:val="000000"/>
+      <w:spacing w:val="0"/>
+      <w:sz w:val="22"/>
+      <w:szCs w:val="22"/>
+    </w:rPr>
+  </w:style>
+  <w:style w:type="character" w:styleId="ListLabel34">
+    <w:name w:val="ListLabel 34"/>
+    <w:qFormat/>
+    <w:rPr>
+      <w:rFonts w:cs="Symbol"/>
+      <w:caps w:val="false"/>
+      <w:smallCaps w:val="false"/>
+      <w:color w:val="000000"/>
+      <w:spacing w:val="0"/>
+      <w:sz w:val="22"/>
+      <w:szCs w:val="22"/>
+    </w:rPr>
+  </w:style>
+  <w:style w:type="character" w:styleId="ListLabel35">
+    <w:name w:val="ListLabel 35"/>
+    <w:qFormat/>
+    <w:rPr>
+      <w:rFonts w:cs="Symbol"/>
+      <w:caps w:val="false"/>
+      <w:smallCaps w:val="false"/>
+      <w:color w:val="000000"/>
+      <w:spacing w:val="0"/>
+      <w:sz w:val="22"/>
+      <w:szCs w:val="22"/>
+    </w:rPr>
+  </w:style>
+  <w:style w:type="character" w:styleId="ListLabel36">
+    <w:name w:val="ListLabel 36"/>
+    <w:qFormat/>
+    <w:rPr>
+      <w:rFonts w:cs="Symbol"/>
+      <w:caps w:val="false"/>
+      <w:smallCaps w:val="false"/>
+      <w:color w:val="000000"/>
+      <w:spacing w:val="0"/>
+      <w:sz w:val="22"/>
+      <w:szCs w:val="22"/>
+    </w:rPr>
+  </w:style>
+  <w:style w:type="character" w:styleId="ListLabel37">
+    <w:name w:val="ListLabel 37"/>
+    <w:qFormat/>
+    <w:rPr>
+      <w:rFonts w:cs="Symbol"/>
+      <w:caps w:val="false"/>
+      <w:smallCaps w:val="false"/>
+      <w:color w:val="000000"/>
+      <w:spacing w:val="0"/>
+      <w:sz w:val="22"/>
+      <w:szCs w:val="22"/>
+    </w:rPr>
+  </w:style>
+  <w:style w:type="character" w:styleId="ListLabel38">
+    <w:name w:val="ListLabel 38"/>
+    <w:qFormat/>
+    <w:rPr>
+      <w:rFonts w:cs="Symbol"/>
+      <w:caps w:val="false"/>
+      <w:smallCaps w:val="false"/>
+      <w:color w:val="000000"/>
+      <w:spacing w:val="0"/>
+      <w:sz w:val="22"/>
+      <w:szCs w:val="22"/>
+    </w:rPr>
+  </w:style>
+  <w:style w:type="character" w:styleId="ListLabel39">
+    <w:name w:val="ListLabel 39"/>
+    <w:qFormat/>
+    <w:rPr>
+      <w:rFonts w:cs="Symbol"/>
+      <w:caps w:val="false"/>
+      <w:smallCaps w:val="false"/>
+      <w:color w:val="000000"/>
+      <w:spacing w:val="0"/>
+      <w:sz w:val="22"/>
+      <w:szCs w:val="22"/>
+    </w:rPr>
+  </w:style>
+  <w:style w:type="character" w:styleId="ListLabel40">
+    <w:name w:val="ListLabel 40"/>
+    <w:qFormat/>
+    <w:rPr>
+      <w:rFonts w:cs="Symbol"/>
+      <w:b w:val="false"/>
+      <w:sz w:val="22"/>
+    </w:rPr>
+  </w:style>
+  <w:style w:type="character" w:styleId="ListLabel41">
+    <w:name w:val="ListLabel 41"/>
+    <w:qFormat/>
+    <w:rPr>
+      <w:rFonts w:cs="Symbol"/>
+    </w:rPr>
+  </w:style>
+  <w:style w:type="character" w:styleId="ListLabel42">
+    <w:name w:val="ListLabel 42"/>
+    <w:qFormat/>
+    <w:rPr>
+      <w:rFonts w:cs="Symbol"/>
+    </w:rPr>
+  </w:style>
+  <w:style w:type="character" w:styleId="ListLabel43">
+    <w:name w:val="ListLabel 43"/>
+    <w:qFormat/>
+    <w:rPr>
+      <w:rFonts w:cs="Symbol"/>
+    </w:rPr>
+  </w:style>
+  <w:style w:type="character" w:styleId="ListLabel44">
+    <w:name w:val="ListLabel 44"/>
+    <w:qFormat/>
+    <w:rPr>
+      <w:rFonts w:cs="Symbol"/>
+    </w:rPr>
+  </w:style>
+  <w:style w:type="character" w:styleId="ListLabel45">
+    <w:name w:val="ListLabel 45"/>
+    <w:qFormat/>
+    <w:rPr>
+      <w:rFonts w:cs="Symbol"/>
+    </w:rPr>
+  </w:style>
+  <w:style w:type="character" w:styleId="ListLabel46">
+    <w:name w:val="ListLabel 46"/>
+    <w:qFormat/>
+    <w:rPr>
+      <w:rFonts w:cs="Symbol"/>
+    </w:rPr>
+  </w:style>
+  <w:style w:type="character" w:styleId="ListLabel47">
+    <w:name w:val="ListLabel 47"/>
+    <w:qFormat/>
+    <w:rPr>
+      <w:rFonts w:cs="Symbol"/>
+    </w:rPr>
+  </w:style>
+  <w:style w:type="character" w:styleId="ListLabel48">
+    <w:name w:val="ListLabel 48"/>
+    <w:qFormat/>
+    <w:rPr>
+      <w:rFonts w:cs="Symbol"/>
+    </w:rPr>
+  </w:style>
+  <w:style w:type="character" w:styleId="ListLabel49">
+    <w:name w:val="ListLabel 49"/>
+    <w:qFormat/>
+    <w:rPr>
+      <w:b w:val="false"/>
+      <w:i w:val="false"/>
+      <w:caps w:val="false"/>
+      <w:smallCaps w:val="false"/>
+      <w:color w:val="000000"/>
+      <w:spacing w:val="0"/>
+      <w:sz w:val="22"/>
+      <w:szCs w:val="22"/>
+    </w:rPr>
+  </w:style>
+  <w:style w:type="character" w:styleId="ListLabel50">
+    <w:name w:val="ListLabel 50"/>
+    <w:qFormat/>
+    <w:rPr>
+      <w:rFonts w:cs="Symbol"/>
+      <w:b w:val="false"/>
+      <w:sz w:val="22"/>
+    </w:rPr>
+  </w:style>
+  <w:style w:type="character" w:styleId="ListLabel51">
+    <w:name w:val="ListLabel 51"/>
+    <w:qFormat/>
+    <w:rPr>
+      <w:rFonts w:cs="Symbol"/>
+    </w:rPr>
+  </w:style>
+  <w:style w:type="character" w:styleId="ListLabel52">
+    <w:name w:val="ListLabel 52"/>
+    <w:qFormat/>
+    <w:rPr>
+      <w:rFonts w:cs="Symbol"/>
+    </w:rPr>
+  </w:style>
+  <w:style w:type="character" w:styleId="ListLabel53">
+    <w:name w:val="ListLabel 53"/>
+    <w:qFormat/>
+    <w:rPr>
+      <w:rFonts w:cs="Symbol"/>
+    </w:rPr>
+  </w:style>
+  <w:style w:type="character" w:styleId="ListLabel54">
+    <w:name w:val="ListLabel 54"/>
+    <w:qFormat/>
+    <w:rPr>
+      <w:rFonts w:cs="Symbol"/>
+    </w:rPr>
+  </w:style>
+  <w:style w:type="character" w:styleId="ListLabel55">
+    <w:name w:val="ListLabel 55"/>
+    <w:qFormat/>
+    <w:rPr>
+      <w:rFonts w:cs="Symbol"/>
+    </w:rPr>
+  </w:style>
+  <w:style w:type="character" w:styleId="ListLabel56">
+    <w:name w:val="ListLabel 56"/>
+    <w:qFormat/>
+    <w:rPr>
+      <w:rFonts w:cs="Symbol"/>
+    </w:rPr>
+  </w:style>
+  <w:style w:type="character" w:styleId="ListLabel57">
+    <w:name w:val="ListLabel 57"/>
+    <w:qFormat/>
+    <w:rPr>
+      <w:rFonts w:cs="Symbol"/>
+    </w:rPr>
+  </w:style>
+  <w:style w:type="character" w:styleId="ListLabel58">
+    <w:name w:val="ListLabel 58"/>
+    <w:qFormat/>
+    <w:rPr>
+      <w:rFonts w:cs="Symbol"/>
+    </w:rPr>
+  </w:style>
+  <w:style w:type="character" w:styleId="ListLabel59">
+    <w:name w:val="ListLabel 59"/>
+    <w:qFormat/>
+    <w:rPr>
+      <w:b w:val="false"/>
+      <w:i w:val="false"/>
+      <w:caps w:val="false"/>
+      <w:smallCaps w:val="false"/>
+      <w:color w:val="000000"/>
+      <w:spacing w:val="0"/>
+      <w:sz w:val="22"/>
+      <w:szCs w:val="22"/>
+    </w:rPr>
+  </w:style>
+  <w:style w:type="character" w:styleId="ListLabel60">
+    <w:name w:val="ListLabel 60"/>
+    <w:qFormat/>
+    <w:rPr>
+      <w:rFonts w:cs="Symbol"/>
+      <w:b w:val="false"/>
+      <w:sz w:val="22"/>
+    </w:rPr>
+  </w:style>
+  <w:style w:type="character" w:styleId="ListLabel61">
+    <w:name w:val="ListLabel 61"/>
+    <w:qFormat/>
+    <w:rPr>
+      <w:rFonts w:cs="Symbol"/>
+    </w:rPr>
+  </w:style>
+  <w:style w:type="character" w:styleId="ListLabel62">
+    <w:name w:val="ListLabel 62"/>
+    <w:qFormat/>
+    <w:rPr>
+      <w:rFonts w:cs="Symbol"/>
+    </w:rPr>
+  </w:style>
+  <w:style w:type="character" w:styleId="ListLabel63">
+    <w:name w:val="ListLabel 63"/>
+    <w:qFormat/>
+    <w:rPr>
+      <w:rFonts w:cs="Symbol"/>
+    </w:rPr>
+  </w:style>
+  <w:style w:type="character" w:styleId="ListLabel64">
+    <w:name w:val="ListLabel 64"/>
+    <w:qFormat/>
+    <w:rPr>
+      <w:rFonts w:cs="Symbol"/>
+    </w:rPr>
+  </w:style>
+  <w:style w:type="character" w:styleId="ListLabel65">
+    <w:name w:val="ListLabel 65"/>
+    <w:qFormat/>
+    <w:rPr>
+      <w:rFonts w:cs="Symbol"/>
+    </w:rPr>
+  </w:style>
+  <w:style w:type="character" w:styleId="ListLabel66">
+    <w:name w:val="ListLabel 66"/>
+    <w:qFormat/>
+    <w:rPr>
+      <w:rFonts w:cs="Symbol"/>
+    </w:rPr>
+  </w:style>
+  <w:style w:type="character" w:styleId="ListLabel67">
+    <w:name w:val="ListLabel 67"/>
+    <w:qFormat/>
+    <w:rPr>
+      <w:rFonts w:cs="Symbol"/>
+    </w:rPr>
+  </w:style>
+  <w:style w:type="character" w:styleId="ListLabel68">
+    <w:name w:val="ListLabel 68"/>
+    <w:qFormat/>
+    <w:rPr>
+      <w:rFonts w:cs="Symbol"/>
+    </w:rPr>
+  </w:style>
+  <w:style w:type="character" w:styleId="ListLabel69">
+    <w:name w:val="ListLabel 69"/>
+    <w:qFormat/>
+    <w:rPr>
+      <w:rFonts w:cs="Symbol"/>
+      <w:b w:val="false"/>
+      <w:sz w:val="22"/>
+    </w:rPr>
+  </w:style>
+  <w:style w:type="character" w:styleId="ListLabel70">
+    <w:name w:val="ListLabel 70"/>
+    <w:qFormat/>
+    <w:rPr>
+      <w:rFonts w:cs="Symbol"/>
+    </w:rPr>
+  </w:style>
+  <w:style w:type="character" w:styleId="ListLabel71">
+    <w:name w:val="ListLabel 71"/>
+    <w:qFormat/>
+    <w:rPr>
+      <w:rFonts w:cs="Symbol"/>
+    </w:rPr>
+  </w:style>
+  <w:style w:type="character" w:styleId="ListLabel72">
+    <w:name w:val="ListLabel 72"/>
+    <w:qFormat/>
+    <w:rPr>
+      <w:rFonts w:cs="Symbol"/>
+    </w:rPr>
+  </w:style>
+  <w:style w:type="character" w:styleId="ListLabel73">
+    <w:name w:val="ListLabel 73"/>
+    <w:qFormat/>
+    <w:rPr>
+      <w:rFonts w:cs="Symbol"/>
+    </w:rPr>
+  </w:style>
+  <w:style w:type="character" w:styleId="ListLabel74">
+    <w:name w:val="ListLabel 74"/>
+    <w:qFormat/>
+    <w:rPr>
+      <w:rFonts w:cs="Symbol"/>
+    </w:rPr>
+  </w:style>
+  <w:style w:type="character" w:styleId="ListLabel75">
+    <w:name w:val="ListLabel 75"/>
+    <w:qFormat/>
+    <w:rPr>
+      <w:rFonts w:cs="Symbol"/>
+    </w:rPr>
+  </w:style>
+  <w:style w:type="character" w:styleId="ListLabel76">
+    <w:name w:val="ListLabel 76"/>
+    <w:qFormat/>
+    <w:rPr>
+      <w:rFonts w:cs="Symbol"/>
+    </w:rPr>
+  </w:style>
+  <w:style w:type="character" w:styleId="ListLabel77">
+    <w:name w:val="ListLabel 77"/>
+    <w:qFormat/>
+    <w:rPr>
+      <w:rFonts w:cs="Symbol"/>
+    </w:rPr>
+  </w:style>
+  <w:style w:type="character" w:styleId="ListLabel78">
+    <w:name w:val="ListLabel 78"/>
+    <w:qFormat/>
+    <w:rPr>
+      <w:rFonts w:cs="Symbol"/>
+      <w:b w:val="false"/>
+      <w:sz w:val="22"/>
+    </w:rPr>
+  </w:style>
+  <w:style w:type="character" w:styleId="ListLabel79">
+    <w:name w:val="ListLabel 79"/>
+    <w:qFormat/>
+    <w:rPr>
+      <w:rFonts w:cs="Symbol"/>
+    </w:rPr>
+  </w:style>
+  <w:style w:type="character" w:styleId="ListLabel80">
+    <w:name w:val="ListLabel 80"/>
+    <w:qFormat/>
+    <w:rPr>
+      <w:rFonts w:cs="Symbol"/>
+    </w:rPr>
+  </w:style>
+  <w:style w:type="character" w:styleId="ListLabel81">
+    <w:name w:val="ListLabel 81"/>
+    <w:qFormat/>
+    <w:rPr>
+      <w:rFonts w:cs="Symbol"/>
+    </w:rPr>
+  </w:style>
+  <w:style w:type="character" w:styleId="ListLabel82">
+    <w:name w:val="ListLabel 82"/>
+    <w:qFormat/>
+    <w:rPr>
+      <w:rFonts w:cs="Symbol"/>
+    </w:rPr>
+  </w:style>
+  <w:style w:type="character" w:styleId="ListLabel83">
+    <w:name w:val="ListLabel 83"/>
+    <w:qFormat/>
+    <w:rPr>
+      <w:rFonts w:cs="Symbol"/>
+    </w:rPr>
+  </w:style>
+  <w:style w:type="character" w:styleId="ListLabel84">
+    <w:name w:val="ListLabel 84"/>
+    <w:qFormat/>
+    <w:rPr>
+      <w:rFonts w:cs="Symbol"/>
+    </w:rPr>
+  </w:style>
+  <w:style w:type="character" w:styleId="ListLabel85">
+    <w:name w:val="ListLabel 85"/>
+    <w:qFormat/>
+    <w:rPr>
+      <w:rFonts w:cs="Symbol"/>
+    </w:rPr>
+  </w:style>
+  <w:style w:type="character" w:styleId="ListLabel86">
+    <w:name w:val="ListLabel 86"/>
+    <w:qFormat/>
+    <w:rPr>
+      <w:rFonts w:cs="Symbol"/>
+    </w:rPr>
+  </w:style>
+  <w:style w:type="character" w:styleId="ListLabel87">
+    <w:name w:val="ListLabel 87"/>
+    <w:qFormat/>
+    <w:rPr>
+      <w:rFonts w:cs="Symbol"/>
+      <w:b w:val="false"/>
+      <w:caps w:val="false"/>
+      <w:smallCaps w:val="false"/>
+      <w:color w:val="000000"/>
+      <w:spacing w:val="0"/>
+      <w:sz w:val="22"/>
+      <w:szCs w:val="22"/>
+    </w:rPr>
+  </w:style>
+  <w:style w:type="character" w:styleId="ListLabel88">
+    <w:name w:val="ListLabel 88"/>
+    <w:qFormat/>
+    <w:rPr>
+      <w:rFonts w:cs="Symbol"/>
+      <w:caps w:val="false"/>
+      <w:smallCaps w:val="false"/>
+      <w:color w:val="000000"/>
+      <w:spacing w:val="0"/>
+      <w:sz w:val="22"/>
+      <w:szCs w:val="22"/>
+    </w:rPr>
+  </w:style>
+  <w:style w:type="character" w:styleId="ListLabel89">
+    <w:name w:val="ListLabel 89"/>
+    <w:qFormat/>
+    <w:rPr>
+      <w:rFonts w:cs="Symbol"/>
+      <w:caps w:val="false"/>
+      <w:smallCaps w:val="false"/>
+      <w:color w:val="000000"/>
+      <w:spacing w:val="0"/>
+      <w:sz w:val="22"/>
+      <w:szCs w:val="22"/>
+    </w:rPr>
+  </w:style>
+  <w:style w:type="character" w:styleId="ListLabel90">
+    <w:name w:val="ListLabel 90"/>
+    <w:qFormat/>
+    <w:rPr>
+      <w:rFonts w:cs="Symbol"/>
+      <w:caps w:val="false"/>
+      <w:smallCaps w:val="false"/>
+      <w:color w:val="000000"/>
+      <w:spacing w:val="0"/>
+      <w:sz w:val="22"/>
+      <w:szCs w:val="22"/>
+    </w:rPr>
+  </w:style>
+  <w:style w:type="character" w:styleId="ListLabel91">
+    <w:name w:val="ListLabel 91"/>
+    <w:qFormat/>
+    <w:rPr>
+      <w:rFonts w:cs="Symbol"/>
+      <w:caps w:val="false"/>
+      <w:smallCaps w:val="false"/>
+      <w:color w:val="000000"/>
+      <w:spacing w:val="0"/>
+      <w:sz w:val="22"/>
+      <w:szCs w:val="22"/>
+    </w:rPr>
+  </w:style>
+  <w:style w:type="character" w:styleId="ListLabel92">
+    <w:name w:val="ListLabel 92"/>
+    <w:qFormat/>
+    <w:rPr>
+      <w:rFonts w:cs="Symbol"/>
+      <w:caps w:val="false"/>
+      <w:smallCaps w:val="false"/>
+      <w:color w:val="000000"/>
+      <w:spacing w:val="0"/>
+      <w:sz w:val="22"/>
+      <w:szCs w:val="22"/>
+    </w:rPr>
+  </w:style>
+  <w:style w:type="character" w:styleId="ListLabel93">
+    <w:name w:val="ListLabel 93"/>
+    <w:qFormat/>
+    <w:rPr>
+      <w:rFonts w:cs="Symbol"/>
+      <w:caps w:val="false"/>
+      <w:smallCaps w:val="false"/>
+      <w:color w:val="000000"/>
+      <w:spacing w:val="0"/>
+      <w:sz w:val="22"/>
+      <w:szCs w:val="22"/>
+    </w:rPr>
+  </w:style>
+  <w:style w:type="character" w:styleId="ListLabel94">
+    <w:name w:val="ListLabel 94"/>
+    <w:qFormat/>
+    <w:rPr>
+      <w:rFonts w:cs="Symbol"/>
+      <w:caps w:val="false"/>
+      <w:smallCaps w:val="false"/>
+      <w:color w:val="000000"/>
+      <w:spacing w:val="0"/>
+      <w:sz w:val="22"/>
+      <w:szCs w:val="22"/>
+    </w:rPr>
+  </w:style>
+  <w:style w:type="character" w:styleId="ListLabel95">
+    <w:name w:val="ListLabel 95"/>
+    <w:qFormat/>
+    <w:rPr>
+      <w:rFonts w:cs="Symbol"/>
+      <w:caps w:val="false"/>
+      <w:smallCaps w:val="false"/>
+      <w:color w:val="000000"/>
+      <w:spacing w:val="0"/>
+      <w:sz w:val="22"/>
+      <w:szCs w:val="22"/>
+    </w:rPr>
+  </w:style>
+  <w:style w:type="character" w:styleId="ListLabel96">
+    <w:name w:val="ListLabel 96"/>
+    <w:qFormat/>
+    <w:rPr>
+      <w:rFonts w:cs="Symbol"/>
+      <w:b w:val="false"/>
+      <w:caps w:val="false"/>
+      <w:smallCaps w:val="false"/>
+      <w:color w:val="000000"/>
+      <w:spacing w:val="0"/>
+      <w:sz w:val="22"/>
+      <w:szCs w:val="22"/>
+    </w:rPr>
+  </w:style>
+  <w:style w:type="character" w:styleId="ListLabel97">
+    <w:name w:val="ListLabel 97"/>
+    <w:qFormat/>
+    <w:rPr>
+      <w:rFonts w:cs="Symbol"/>
+      <w:caps w:val="false"/>
+      <w:smallCaps w:val="false"/>
+      <w:color w:val="000000"/>
+      <w:spacing w:val="0"/>
+      <w:sz w:val="22"/>
+      <w:szCs w:val="22"/>
+    </w:rPr>
+  </w:style>
+  <w:style w:type="character" w:styleId="ListLabel98">
+    <w:name w:val="ListLabel 98"/>
+    <w:qFormat/>
+    <w:rPr>
+      <w:rFonts w:cs="Symbol"/>
+      <w:caps w:val="false"/>
+      <w:smallCaps w:val="false"/>
+      <w:color w:val="000000"/>
+      <w:spacing w:val="0"/>
+      <w:sz w:val="22"/>
+      <w:szCs w:val="22"/>
+    </w:rPr>
+  </w:style>
+  <w:style w:type="character" w:styleId="ListLabel99">
+    <w:name w:val="ListLabel 99"/>
+    <w:qFormat/>
+    <w:rPr>
+      <w:rFonts w:cs="Symbol"/>
+      <w:caps w:val="false"/>
+      <w:smallCaps w:val="false"/>
+      <w:color w:val="000000"/>
+      <w:spacing w:val="0"/>
+      <w:sz w:val="22"/>
+      <w:szCs w:val="22"/>
+    </w:rPr>
+  </w:style>
+  <w:style w:type="character" w:styleId="ListLabel100">
+    <w:name w:val="ListLabel 100"/>
+    <w:qFormat/>
+    <w:rPr>
+      <w:rFonts w:cs="Symbol"/>
+      <w:caps w:val="false"/>
+      <w:smallCaps w:val="false"/>
+      <w:color w:val="000000"/>
+      <w:spacing w:val="0"/>
+      <w:sz w:val="22"/>
+      <w:szCs w:val="22"/>
+    </w:rPr>
+  </w:style>
+  <w:style w:type="character" w:styleId="ListLabel101">
+    <w:name w:val="ListLabel 101"/>
+    <w:qFormat/>
+    <w:rPr>
+      <w:rFonts w:cs="Symbol"/>
+      <w:caps w:val="false"/>
+      <w:smallCaps w:val="false"/>
+      <w:color w:val="000000"/>
+      <w:spacing w:val="0"/>
+      <w:sz w:val="22"/>
+      <w:szCs w:val="22"/>
+    </w:rPr>
+  </w:style>
+  <w:style w:type="character" w:styleId="ListLabel102">
+    <w:name w:val="ListLabel 102"/>
+    <w:qFormat/>
+    <w:rPr>
+      <w:rFonts w:cs="Symbol"/>
+      <w:caps w:val="false"/>
+      <w:smallCaps w:val="false"/>
+      <w:color w:val="000000"/>
+      <w:spacing w:val="0"/>
+      <w:sz w:val="22"/>
+      <w:szCs w:val="22"/>
+    </w:rPr>
+  </w:style>
+  <w:style w:type="character" w:styleId="ListLabel103">
+    <w:name w:val="ListLabel 103"/>
+    <w:qFormat/>
+    <w:rPr>
+      <w:rFonts w:cs="Symbol"/>
+      <w:caps w:val="false"/>
+      <w:smallCaps w:val="false"/>
+      <w:color w:val="000000"/>
+      <w:spacing w:val="0"/>
+      <w:sz w:val="22"/>
+      <w:szCs w:val="22"/>
+    </w:rPr>
+  </w:style>
+  <w:style w:type="character" w:styleId="ListLabel104">
+    <w:name w:val="ListLabel 104"/>
+    <w:qFormat/>
+    <w:rPr>
+      <w:rFonts w:cs="Symbol"/>
+      <w:caps w:val="false"/>
+      <w:smallCaps w:val="false"/>
+      <w:color w:val="000000"/>
+      <w:spacing w:val="0"/>
+      <w:sz w:val="22"/>
+      <w:szCs w:val="22"/>
+    </w:rPr>
+  </w:style>
+  <w:style w:type="character" w:styleId="ListLabel105">
+    <w:name w:val="ListLabel 105"/>
+    <w:qFormat/>
+    <w:rPr>
+      <w:rFonts w:cs="Symbol"/>
+      <w:b w:val="false"/>
+      <w:sz w:val="22"/>
+    </w:rPr>
+  </w:style>
+  <w:style w:type="character" w:styleId="ListLabel106">
+    <w:name w:val="ListLabel 106"/>
+    <w:qFormat/>
+    <w:rPr>
+      <w:rFonts w:cs="Symbol"/>
+    </w:rPr>
+  </w:style>
+  <w:style w:type="character" w:styleId="ListLabel107">
+    <w:name w:val="ListLabel 107"/>
+    <w:qFormat/>
+    <w:rPr>
+      <w:rFonts w:cs="Symbol"/>
+    </w:rPr>
+  </w:style>
+  <w:style w:type="character" w:styleId="ListLabel108">
+    <w:name w:val="ListLabel 108"/>
+    <w:qFormat/>
+    <w:rPr>
+      <w:rFonts w:cs="Symbol"/>
+    </w:rPr>
+  </w:style>
+  <w:style w:type="character" w:styleId="ListLabel109">
+    <w:name w:val="ListLabel 109"/>
+    <w:qFormat/>
+    <w:rPr>
+      <w:rFonts w:cs="Symbol"/>
+    </w:rPr>
+  </w:style>
+  <w:style w:type="character" w:styleId="ListLabel110">
+    <w:name w:val="ListLabel 110"/>
+    <w:qFormat/>
+    <w:rPr>
+      <w:rFonts w:cs="Symbol"/>
+    </w:rPr>
+  </w:style>
+  <w:style w:type="character" w:styleId="ListLabel111">
+    <w:name w:val="ListLabel 111"/>
+    <w:qFormat/>
+    <w:rPr>
+      <w:rFonts w:cs="Symbol"/>
+    </w:rPr>
+  </w:style>
+  <w:style w:type="character" w:styleId="ListLabel112">
+    <w:name w:val="ListLabel 112"/>
+    <w:qFormat/>
+    <w:rPr>
+      <w:rFonts w:cs="Symbol"/>
+    </w:rPr>
+  </w:style>
+  <w:style w:type="character" w:styleId="ListLabel113">
+    <w:name w:val="ListLabel 113"/>
+    <w:qFormat/>
+    <w:rPr>
+      <w:rFonts w:cs="Symbol"/>
+    </w:rPr>
+  </w:style>
+  <w:style w:type="character" w:styleId="ListLabel114">
+    <w:name w:val="ListLabel 114"/>
+    <w:qFormat/>
+    <w:rPr>
+      <w:b w:val="false"/>
+      <w:i w:val="false"/>
+      <w:caps w:val="false"/>
+      <w:smallCaps w:val="false"/>
+      <w:color w:val="000000"/>
+      <w:spacing w:val="0"/>
+      <w:sz w:val="22"/>
+      <w:szCs w:val="22"/>
+    </w:rPr>
+  </w:style>
+  <w:style w:type="character" w:styleId="ListLabel115">
+    <w:name w:val="ListLabel 115"/>
+    <w:qFormat/>
+    <w:rPr>
+      <w:rFonts w:cs="Symbol"/>
+      <w:b w:val="false"/>
+      <w:sz w:val="22"/>
+    </w:rPr>
+  </w:style>
+  <w:style w:type="character" w:styleId="ListLabel116">
+    <w:name w:val="ListLabel 116"/>
+    <w:qFormat/>
+    <w:rPr>
+      <w:rFonts w:cs="Symbol"/>
+    </w:rPr>
+  </w:style>
+  <w:style w:type="character" w:styleId="ListLabel117">
+    <w:name w:val="ListLabel 117"/>
+    <w:qFormat/>
+    <w:rPr>
+      <w:rFonts w:cs="Symbol"/>
+    </w:rPr>
+  </w:style>
+  <w:style w:type="character" w:styleId="ListLabel118">
+    <w:name w:val="ListLabel 118"/>
+    <w:qFormat/>
+    <w:rPr>
+      <w:rFonts w:cs="Symbol"/>
+    </w:rPr>
+  </w:style>
+  <w:style w:type="character" w:styleId="ListLabel119">
+    <w:name w:val="ListLabel 119"/>
+    <w:qFormat/>
+    <w:rPr>
+      <w:rFonts w:cs="Symbol"/>
+    </w:rPr>
+  </w:style>
+  <w:style w:type="character" w:styleId="ListLabel120">
+    <w:name w:val="ListLabel 120"/>
+    <w:qFormat/>
+    <w:rPr>
+      <w:rFonts w:cs="Symbol"/>
+    </w:rPr>
+  </w:style>
+  <w:style w:type="character" w:styleId="ListLabel121">
+    <w:name w:val="ListLabel 121"/>
+    <w:qFormat/>
+    <w:rPr>
+      <w:rFonts w:cs="Symbol"/>
+    </w:rPr>
+  </w:style>
+  <w:style w:type="character" w:styleId="ListLabel122">
+    <w:name w:val="ListLabel 122"/>
+    <w:qFormat/>
+    <w:rPr>
+      <w:rFonts w:cs="Symbol"/>
+    </w:rPr>
+  </w:style>
+  <w:style w:type="character" w:styleId="ListLabel123">
+    <w:name w:val="ListLabel 123"/>
+    <w:qFormat/>
+    <w:rPr>
+      <w:rFonts w:cs="Symbol"/>
+    </w:rPr>
+  </w:style>
+  <w:style w:type="character" w:styleId="ListLabel124">
+    <w:name w:val="ListLabel 124"/>
+    <w:qFormat/>
+    <w:rPr>
+      <w:b w:val="false"/>
+      <w:i w:val="false"/>
+      <w:caps w:val="false"/>
+      <w:smallCaps w:val="false"/>
+      <w:color w:val="000000"/>
+      <w:spacing w:val="0"/>
+      <w:sz w:val="22"/>
+      <w:szCs w:val="22"/>
+    </w:rPr>
+  </w:style>
+  <w:style w:type="character" w:styleId="ListLabel125">
+    <w:name w:val="ListLabel 125"/>
+    <w:qFormat/>
+    <w:rPr>
+      <w:rFonts w:cs="Symbol"/>
+      <w:b w:val="false"/>
+      <w:sz w:val="22"/>
+    </w:rPr>
+  </w:style>
+  <w:style w:type="character" w:styleId="ListLabel126">
+    <w:name w:val="ListLabel 126"/>
+    <w:qFormat/>
+    <w:rPr>
+      <w:rFonts w:cs="Symbol"/>
+    </w:rPr>
+  </w:style>
+  <w:style w:type="character" w:styleId="ListLabel127">
+    <w:name w:val="ListLabel 127"/>
+    <w:qFormat/>
+    <w:rPr>
+      <w:rFonts w:cs="Symbol"/>
+    </w:rPr>
+  </w:style>
+  <w:style w:type="character" w:styleId="ListLabel128">
+    <w:name w:val="ListLabel 128"/>
+    <w:qFormat/>
+    <w:rPr>
+      <w:rFonts w:cs="Symbol"/>
+    </w:rPr>
+  </w:style>
+  <w:style w:type="character" w:styleId="ListLabel129">
+    <w:name w:val="ListLabel 129"/>
+    <w:qFormat/>
+    <w:rPr>
+      <w:rFonts w:cs="Symbol"/>
+    </w:rPr>
+  </w:style>
+  <w:style w:type="character" w:styleId="ListLabel130">
+    <w:name w:val="ListLabel 130"/>
+    <w:qFormat/>
+    <w:rPr>
+      <w:rFonts w:cs="Symbol"/>
+    </w:rPr>
+  </w:style>
+  <w:style w:type="character" w:styleId="ListLabel131">
+    <w:name w:val="ListLabel 131"/>
+    <w:qFormat/>
+    <w:rPr>
+      <w:rFonts w:cs="Symbol"/>
+    </w:rPr>
+  </w:style>
+  <w:style w:type="character" w:styleId="ListLabel132">
+    <w:name w:val="ListLabel 132"/>
+    <w:qFormat/>
+    <w:rPr>
+      <w:rFonts w:cs="Symbol"/>
+    </w:rPr>
+  </w:style>
+  <w:style w:type="character" w:styleId="ListLabel133">
+    <w:name w:val="ListLabel 133"/>
+    <w:qFormat/>
+    <w:rPr>
+      <w:rFonts w:cs="Symbol"/>
+    </w:rPr>
+  </w:style>
+  <w:style w:type="character" w:styleId="ListLabel134">
+    <w:name w:val="ListLabel 134"/>
+    <w:qFormat/>
+    <w:rPr>
+      <w:rFonts w:cs="Symbol"/>
+      <w:b w:val="false"/>
+      <w:sz w:val="22"/>
+    </w:rPr>
+  </w:style>
+  <w:style w:type="character" w:styleId="ListLabel135">
+    <w:name w:val="ListLabel 135"/>
+    <w:qFormat/>
+    <w:rPr>
+      <w:rFonts w:cs="Symbol"/>
+    </w:rPr>
+  </w:style>
+  <w:style w:type="character" w:styleId="ListLabel136">
+    <w:name w:val="ListLabel 136"/>
+    <w:qFormat/>
+    <w:rPr>
+      <w:rFonts w:cs="Symbol"/>
+    </w:rPr>
+  </w:style>
+  <w:style w:type="character" w:styleId="ListLabel137">
+    <w:name w:val="ListLabel 137"/>
+    <w:qFormat/>
+    <w:rPr>
+      <w:rFonts w:cs="Symbol"/>
+    </w:rPr>
+  </w:style>
+  <w:style w:type="character" w:styleId="ListLabel138">
+    <w:name w:val="ListLabel 138"/>
+    <w:qFormat/>
+    <w:rPr>
+      <w:rFonts w:cs="Symbol"/>
+    </w:rPr>
+  </w:style>
+  <w:style w:type="character" w:styleId="ListLabel139">
+    <w:name w:val="ListLabel 139"/>
+    <w:qFormat/>
+    <w:rPr>
+      <w:rFonts w:cs="Symbol"/>
+    </w:rPr>
+  </w:style>
+  <w:style w:type="character" w:styleId="ListLabel140">
+    <w:name w:val="ListLabel 140"/>
+    <w:qFormat/>
+    <w:rPr>
+      <w:rFonts w:cs="Symbol"/>
+    </w:rPr>
+  </w:style>
+  <w:style w:type="character" w:styleId="ListLabel141">
+    <w:name w:val="ListLabel 141"/>
+    <w:qFormat/>
+    <w:rPr>
+      <w:rFonts w:cs="Symbol"/>
+    </w:rPr>
+  </w:style>
+  <w:style w:type="character" w:styleId="ListLabel142">
+    <w:name w:val="ListLabel 142"/>
+    <w:qFormat/>
+    <w:rPr>
+      <w:rFonts w:cs="Symbol"/>
+    </w:rPr>
+  </w:style>
+  <w:style w:type="character" w:styleId="ListLabel143">
+    <w:name w:val="ListLabel 143"/>
+    <w:qFormat/>
+    <w:rPr>
+      <w:rFonts w:cs="Symbol"/>
+      <w:b w:val="false"/>
+      <w:sz w:val="22"/>
+    </w:rPr>
+  </w:style>
+  <w:style w:type="character" w:styleId="ListLabel144">
+    <w:name w:val="ListLabel 144"/>
+    <w:qFormat/>
+    <w:rPr>
+      <w:rFonts w:cs="Symbol"/>
+    </w:rPr>
+  </w:style>
+  <w:style w:type="character" w:styleId="ListLabel145">
+    <w:name w:val="ListLabel 145"/>
+    <w:qFormat/>
+    <w:rPr>
+      <w:rFonts w:cs="Symbol"/>
+      <w:b w:val="false"/>
+      <w:caps w:val="false"/>
+      <w:smallCaps w:val="false"/>
+      <w:color w:val="000000"/>
+      <w:spacing w:val="0"/>
+      <w:sz w:val="22"/>
+      <w:szCs w:val="22"/>
+    </w:rPr>
+  </w:style>
+  <w:style w:type="character" w:styleId="ListLabel146">
+    <w:name w:val="ListLabel 146"/>
+    <w:qFormat/>
+    <w:rPr>
+      <w:rFonts w:cs="Symbol"/>
+      <w:caps w:val="false"/>
+      <w:smallCaps w:val="false"/>
+      <w:color w:val="000000"/>
+      <w:spacing w:val="0"/>
+      <w:sz w:val="22"/>
+      <w:szCs w:val="22"/>
+    </w:rPr>
+  </w:style>
+  <w:style w:type="character" w:styleId="ListLabel147">
+    <w:name w:val="ListLabel 147"/>
+    <w:qFormat/>
+    <w:rPr>
+      <w:b w:val="false"/>
+      <w:i w:val="false"/>
+      <w:caps w:val="false"/>
+      <w:smallCaps w:val="false"/>
+      <w:color w:val="000000"/>
+      <w:spacing w:val="0"/>
+      <w:sz w:val="22"/>
+      <w:szCs w:val="22"/>
+    </w:rPr>
+  </w:style>
+  <w:style w:type="character" w:styleId="ListLabel148">
+    <w:name w:val="ListLabel 148"/>
+    <w:qFormat/>
+    <w:rPr>
+      <w:rFonts w:cs="Symbol"/>
+      <w:b w:val="false"/>
+      <w:sz w:val="22"/>
+    </w:rPr>
+  </w:style>
+  <w:style w:type="character" w:styleId="ListLabel149">
+    <w:name w:val="ListLabel 149"/>
+    <w:qFormat/>
+    <w:rPr>
+      <w:rFonts w:cs="Symbol"/>
+    </w:rPr>
+  </w:style>
+  <w:style w:type="character" w:styleId="ListLabel150">
+    <w:name w:val="ListLabel 150"/>
+    <w:qFormat/>
+    <w:rPr>
+      <w:rFonts w:cs="Symbol"/>
+      <w:b w:val="false"/>
+      <w:caps w:val="false"/>
+      <w:smallCaps w:val="false"/>
+      <w:color w:val="000000"/>
+      <w:spacing w:val="0"/>
+      <w:sz w:val="22"/>
+      <w:szCs w:val="22"/>
+    </w:rPr>
+  </w:style>
+  <w:style w:type="character" w:styleId="ListLabel151">
+    <w:name w:val="ListLabel 151"/>
+    <w:qFormat/>
+    <w:rPr>
+      <w:rFonts w:cs="Symbol"/>
+      <w:caps w:val="false"/>
+      <w:smallCaps w:val="false"/>
+      <w:color w:val="000000"/>
+      <w:spacing w:val="0"/>
+      <w:sz w:val="22"/>
+      <w:szCs w:val="22"/>
+    </w:rPr>
+  </w:style>
+  <w:style w:type="character" w:styleId="ListLabel152">
+    <w:name w:val="ListLabel 152"/>
+    <w:qFormat/>
+    <w:rPr>
+      <w:b w:val="false"/>
+      <w:i w:val="false"/>
+      <w:caps w:val="false"/>
+      <w:smallCaps w:val="false"/>
+      <w:color w:val="000000"/>
+      <w:spacing w:val="0"/>
+      <w:sz w:val="22"/>
+      <w:szCs w:val="22"/>
+    </w:rPr>
+  </w:style>
   <w:style w:type="paragraph" w:styleId="Titolo">
     <w:name w:val="Titolo"/>
     <w:basedOn w:val="Normal"/>
     <w:next w:val="Corpodeltesto"/>
+    <w:qFormat/>
     <w:pPr>
       <w:keepNext/>
       <w:spacing w:before="240" w:after="120"/>
     </w:pPr>
     <w:rPr>
-      <w:rFonts w:ascii="Liberation Sans" w:hAnsi="Liberation Sans" w:eastAsia="Droid Sans Fallback" w:cs="FreeSans"/>
+      <w:rFonts w:ascii="Arial" w:hAnsi="Arial" w:eastAsia="Microsoft YaHei" w:cs="Arial"/>
       <w:sz w:val="28"/>
       <w:szCs w:val="28"/>
     </w:rPr>
   </w:style>
   <w:style w:type="paragraph" w:styleId="Corpodeltesto">
-    <w:name w:val="Corpo del testo"/>
+    <w:name w:val="Body Text"/>
     <w:basedOn w:val="Normal"/>
     <w:pPr>
+      <w:numPr>
+        <w:ilvl w:val="0"/>
+        <w:numId w:val="0"/>
+      </w:numPr>
       <w:spacing w:lineRule="auto" w:line="288" w:before="0" w:after="120"/>
     </w:pPr>
     <w:rPr/>
   </w:style>
   <w:style w:type="paragraph" w:styleId="Elenco">
-    <w:name w:val="Elenco"/>
+    <w:name w:val="List"/>
     <w:basedOn w:val="Corpodeltesto"/>
-    <w:pPr/>
+    <w:pPr>
+      <w:numPr>
+        <w:ilvl w:val="0"/>
+        <w:numId w:val="0"/>
+      </w:numPr>
+    </w:pPr>
     <w:rPr>
       <w:rFonts w:cs="Arial"/>
     </w:rPr>
   </w:style>
   <w:style w:type="paragraph" w:styleId="Didascalia">
-    <w:name w:val="Didascalia"/>
+    <w:name w:val="Caption"/>
     <w:basedOn w:val="Normal"/>
+    <w:qFormat/>
     <w:pPr>
+      <w:numPr>
+        <w:ilvl w:val="0"/>
+        <w:numId w:val="0"/>
+      </w:numPr>
       <w:suppressLineNumbers/>
       <w:spacing w:before="120" w:after="120"/>
     </w:pPr>
@@ -5652,18 +6925,73 @@
   <w:style w:type="paragraph" w:styleId="Indice">
     <w:name w:val="Indice"/>
     <w:basedOn w:val="Normal"/>
+    <w:qFormat/>
     <w:pPr>
+      <w:numPr>
+        <w:ilvl w:val="0"/>
+        <w:numId w:val="0"/>
+      </w:numPr>
       <w:suppressLineNumbers/>
     </w:pPr>
     <w:rPr>
       <w:rFonts w:cs="Arial"/>
     </w:rPr>
   </w:style>
+  <w:style w:type="paragraph" w:styleId="Titoloprincipale">
+    <w:name w:val="Title"/>
+    <w:basedOn w:val="Normal"/>
+    <w:next w:val="Sottotitolo"/>
+    <w:qFormat/>
+    <w:pPr>
+      <w:keepNext/>
+      <w:numPr>
+        <w:ilvl w:val="0"/>
+        <w:numId w:val="0"/>
+      </w:numPr>
+      <w:spacing w:before="240" w:after="120"/>
+      <w:jc w:val="center"/>
+    </w:pPr>
+    <w:rPr>
+      <w:rFonts w:ascii="Liberation Sans" w:hAnsi="Liberation Sans" w:eastAsia="Droid Sans Fallback" w:cs="FreeSans"/>
+      <w:b/>
+      <w:bCs/>
+      <w:sz w:val="28"/>
+      <w:szCs w:val="28"/>
+    </w:rPr>
+  </w:style>
+  <w:style w:type="paragraph" w:styleId="Sottotitolo">
+    <w:name w:val="Subtitle"/>
+    <w:basedOn w:val="Titoloprincipale"/>
+    <w:next w:val="Corpodeltesto"/>
+    <w:qFormat/>
+    <w:pPr>
+      <w:numPr>
+        <w:ilvl w:val="0"/>
+        <w:numId w:val="0"/>
+      </w:numPr>
+      <w:jc w:val="center"/>
+    </w:pPr>
+    <w:rPr>
+      <w:i/>
+      <w:iCs/>
+      <w:sz w:val="28"/>
+      <w:szCs w:val="28"/>
+    </w:rPr>
+  </w:style>
   <w:style w:type="paragraph" w:styleId="Intestazione">
-    <w:name w:val="Intestazione"/>
+    <w:name w:val="Header"/>
     <w:basedOn w:val="Normal"/>
     <w:pPr>
       <w:keepNext/>
+      <w:numPr>
+        <w:ilvl w:val="0"/>
+        <w:numId w:val="0"/>
+      </w:numPr>
+      <w:suppressLineNumbers/>
+      <w:tabs>
+        <w:tab w:val="center" w:pos="4819" w:leader="none"/>
+        <w:tab w:val="right" w:pos="9638" w:leader="none"/>
+      </w:tabs>
       <w:spacing w:before="240" w:after="120"/>
     </w:pPr>
     <w:rPr>
@@ -5675,15 +7003,25 @@
   <w:style w:type="paragraph" w:styleId="Contenutotabella">
     <w:name w:val="Contenuto tabella"/>
     <w:basedOn w:val="Normal"/>
+    <w:qFormat/>
     <w:pPr>
+      <w:numPr>
+        <w:ilvl w:val="0"/>
+        <w:numId w:val="0"/>
+      </w:numPr>
       <w:suppressLineNumbers/>
     </w:pPr>
     <w:rPr/>
   </w:style>
-  <w:style w:type="paragraph" w:styleId="Intestazionetabella">
-    <w:name w:val="Intestazione tabella"/>
+  <w:style w:type="paragraph" w:styleId="Titolotabella">
+    <w:name w:val="Titolo tabella"/>
     <w:basedOn w:val="Contenutotabella"/>
+    <w:qFormat/>
     <w:pPr>
+      <w:numPr>
+        <w:ilvl w:val="0"/>
+        <w:numId w:val="0"/>
+      </w:numPr>
       <w:suppressLineNumbers/>
       <w:jc w:val="center"/>
     </w:pPr>
@@ -5693,63 +7031,32 @@
     </w:rPr>
   </w:style>
   <w:style w:type="paragraph" w:styleId="Mittente">
-    <w:name w:val="Mittente"/>
+    <w:name w:val="Envelope Return"/>
     <w:basedOn w:val="Normal"/>
     <w:pPr>
+      <w:numPr>
+        <w:ilvl w:val="0"/>
+        <w:numId w:val="0"/>
+      </w:numPr>
       <w:suppressLineNumbers/>
+      <w:spacing w:before="0" w:after="60"/>
     </w:pPr>
     <w:rPr>
       <w:i/>
       <w:iCs/>
-    </w:rPr>
-  </w:style>
-  <w:style w:type="paragraph" w:styleId="Titolotabella">
-    <w:name w:val="Titolo tabella"/>
-    <w:basedOn w:val="Contenutotabella"/>
-    <w:pPr>
-      <w:suppressLineNumbers/>
-      <w:jc w:val="center"/>
-    </w:pPr>
-    <w:rPr>
-      <w:b/>
-      <w:bCs/>
     </w:rPr>
   </w:style>
   <w:style w:type="paragraph" w:styleId="Contenutocornice">
     <w:name w:val="Contenuto cornice"/>
     <w:basedOn w:val="Normal"/>
-    <w:pPr/>
+    <w:qFormat/>
+    <w:pPr>
+      <w:numPr>
+        <w:ilvl w:val="0"/>
+        <w:numId w:val="0"/>
+      </w:numPr>
+    </w:pPr>
     <w:rPr/>
-  </w:style>
-  <w:style w:type="numbering" w:styleId="WW8Num1">
-    <w:name w:val="WW8Num1"/>
-  </w:style>
-  <w:style w:type="numbering" w:styleId="WW8Num2">
-    <w:name w:val="WW8Num2"/>
-  </w:style>
-  <w:style w:type="numbering" w:styleId="WW8Num3">
-    <w:name w:val="WW8Num3"/>
-  </w:style>
-  <w:style w:type="numbering" w:styleId="WW8Num4">
-    <w:name w:val="WW8Num4"/>
-  </w:style>
-  <w:style w:type="numbering" w:styleId="WW8Num5">
-    <w:name w:val="WW8Num5"/>
-  </w:style>
-  <w:style w:type="numbering" w:styleId="WW8Num6">
-    <w:name w:val="WW8Num6"/>
-  </w:style>
-  <w:style w:type="numbering" w:styleId="WW8Num7">
-    <w:name w:val="WW8Num7"/>
-  </w:style>
-  <w:style w:type="numbering" w:styleId="WW8Num8">
-    <w:name w:val="WW8Num8"/>
-  </w:style>
-  <w:style w:type="numbering" w:styleId="WW8Num9">
-    <w:name w:val="WW8Num9"/>
-  </w:style>
-  <w:style w:type="numbering" w:styleId="WW8Num10">
-    <w:name w:val="WW8Num10"/>
   </w:style>
 </w:styles>
 </file>